--- a/assignment2/תשובות לשאלות התחלה .docx
+++ b/assignment2/תשובות לשאלות התחלה .docx
@@ -6,7 +6,7 @@
       <w:pPr>
         <w:jc w:val="center"/>
         <w:rPr>
-          <w:rFonts w:cstheme="minorHAnsi"/>
+          <w:rFonts w:ascii="David" w:hAnsi="David" w:cs="David"/>
           <w:b/>
           <w:bCs/>
           <w:sz w:val="28"/>
@@ -17,7 +17,7 @@
       </w:pPr>
       <w:r>
         <w:rPr>
-          <w:rFonts w:cstheme="minorHAnsi" w:hint="cs"/>
+          <w:rFonts w:ascii="David" w:hAnsi="David" w:cs="David"/>
           <w:b/>
           <w:bCs/>
           <w:sz w:val="28"/>
@@ -31,7 +31,7 @@
     <w:p>
       <w:pPr>
         <w:rPr>
-          <w:rFonts w:cstheme="minorHAnsi"/>
+          <w:rFonts w:ascii="David" w:hAnsi="David" w:cs="David"/>
           <w:sz w:val="24"/>
           <w:szCs w:val="24"/>
           <w:u w:val="single"/>
@@ -40,7 +40,7 @@
       </w:pPr>
       <w:r>
         <w:rPr>
-          <w:rFonts w:cstheme="minorHAnsi" w:hint="cs"/>
+          <w:rFonts w:ascii="David" w:hAnsi="David" w:cs="David"/>
           <w:sz w:val="24"/>
           <w:szCs w:val="24"/>
           <w:u w:val="single"/>
@@ -52,14 +52,15 @@
     <w:p>
       <w:pPr>
         <w:rPr>
-          <w:rFonts w:cstheme="minorHAnsi"/>
-          <w:sz w:val="24"/>
-          <w:szCs w:val="24"/>
-          <w:rtl/>
-        </w:rPr>
-      </w:pPr>
-      <w:r>
-        <w:rPr>
+          <w:rFonts w:ascii="David" w:hAnsi="David" w:cs="David"/>
+          <w:sz w:val="24"/>
+          <w:szCs w:val="24"/>
+          <w:rtl/>
+        </w:rPr>
+      </w:pPr>
+      <w:r>
+        <w:rPr>
+          <w:rFonts w:ascii="David" w:hAnsi="David" w:cs="David"/>
           <w:noProof/>
         </w:rPr>
         <w:drawing>
@@ -102,7 +103,7 @@
     <w:p>
       <w:pPr>
         <w:rPr>
-          <w:rFonts w:cstheme="minorHAnsi"/>
+          <w:rFonts w:ascii="David" w:hAnsi="David" w:cs="David"/>
           <w:sz w:val="24"/>
           <w:szCs w:val="24"/>
           <w:u w:val="single"/>
@@ -111,7 +112,7 @@
       </w:pPr>
       <w:r>
         <w:rPr>
-          <w:rFonts w:cstheme="minorHAnsi" w:hint="cs"/>
+          <w:rFonts w:ascii="David" w:hAnsi="David" w:cs="David"/>
           <w:sz w:val="24"/>
           <w:szCs w:val="24"/>
           <w:u w:val="single"/>
@@ -121,7 +122,7 @@
       </w:r>
       <w:r>
         <w:rPr>
-          <w:rFonts w:cstheme="minorHAnsi" w:hint="cs"/>
+          <w:rFonts w:ascii="David" w:hAnsi="David" w:cs="David"/>
           <w:sz w:val="24"/>
           <w:szCs w:val="24"/>
           <w:u w:val="single"/>
@@ -131,20 +132,20 @@
     </w:p>
     <w:p>
       <w:pPr>
-        <w:pStyle w:val="a3"/>
+        <w:pStyle w:val="ListParagraph"/>
         <w:numPr>
           <w:ilvl w:val="0"/>
           <w:numId w:val="2"/>
         </w:numPr>
         <w:rPr>
-          <w:rFonts w:cstheme="minorHAnsi"/>
-          <w:sz w:val="24"/>
-          <w:szCs w:val="24"/>
-        </w:rPr>
-      </w:pPr>
-      <w:r>
-        <w:rPr>
-          <w:rFonts w:cstheme="minorHAnsi" w:hint="cs"/>
+          <w:rFonts w:ascii="David" w:hAnsi="David" w:cs="David"/>
+          <w:sz w:val="24"/>
+          <w:szCs w:val="24"/>
+        </w:rPr>
+      </w:pPr>
+      <w:r>
+        <w:rPr>
+          <w:rFonts w:ascii="David" w:hAnsi="David" w:cs="David"/>
           <w:sz w:val="24"/>
           <w:szCs w:val="24"/>
           <w:rtl/>
@@ -153,23 +154,15 @@
       </w:r>
       <w:r>
         <w:rPr>
-          <w:rFonts w:cstheme="minorHAnsi" w:hint="cs"/>
-          <w:sz w:val="24"/>
-          <w:szCs w:val="24"/>
-        </w:rPr>
-        <w:t>US</w:t>
-      </w:r>
-      <w:r>
-        <w:rPr>
-          <w:rFonts w:cstheme="minorHAnsi"/>
-          <w:sz w:val="24"/>
-          <w:szCs w:val="24"/>
-        </w:rPr>
-        <w:t>E CASE</w:t>
-      </w:r>
-      <w:r>
-        <w:rPr>
-          <w:rFonts w:cstheme="minorHAnsi" w:hint="cs"/>
+          <w:rFonts w:ascii="David" w:hAnsi="David" w:cs="David"/>
+          <w:sz w:val="24"/>
+          <w:szCs w:val="24"/>
+        </w:rPr>
+        <w:t>USE CASE</w:t>
+      </w:r>
+      <w:r>
+        <w:rPr>
+          <w:rFonts w:ascii="David" w:hAnsi="David" w:cs="David"/>
           <w:sz w:val="24"/>
           <w:szCs w:val="24"/>
           <w:rtl/>
@@ -178,34 +171,16 @@
       </w:r>
       <w:r>
         <w:rPr>
-          <w:rFonts w:cstheme="minorHAnsi" w:hint="cs"/>
-          <w:sz w:val="24"/>
-          <w:szCs w:val="24"/>
-          <w:rtl/>
-        </w:rPr>
-        <w:t xml:space="preserve">לעשות כמה תהליכים מתהליך רכישה </w:t>
-      </w:r>
-      <w:r>
-        <w:rPr>
-          <w:rFonts w:cstheme="minorHAnsi"/>
-          <w:sz w:val="24"/>
-          <w:szCs w:val="24"/>
-          <w:rtl/>
-        </w:rPr>
-        <w:t>–</w:t>
-      </w:r>
-      <w:r>
-        <w:rPr>
-          <w:rFonts w:cstheme="minorHAnsi" w:hint="cs"/>
-          <w:sz w:val="24"/>
-          <w:szCs w:val="24"/>
-          <w:rtl/>
-        </w:rPr>
-        <w:t xml:space="preserve"> כמו בחירת מוצר, תשלום וכו</w:t>
-      </w:r>
-      <w:r>
-        <w:rPr>
-          <w:rFonts w:cstheme="minorHAnsi" w:hint="cs"/>
+          <w:rFonts w:ascii="David" w:hAnsi="David" w:cs="David"/>
+          <w:sz w:val="24"/>
+          <w:szCs w:val="24"/>
+          <w:rtl/>
+        </w:rPr>
+        <w:t>לעשות כמה תהליכים מתהליך רכישה – כמו בחירת מוצר, תשלום וכו</w:t>
+      </w:r>
+      <w:r>
+        <w:rPr>
+          <w:rFonts w:ascii="David" w:hAnsi="David" w:cs="David"/>
           <w:sz w:val="24"/>
           <w:szCs w:val="24"/>
           <w:rtl/>
@@ -214,7 +189,7 @@
       </w:r>
       <w:r>
         <w:rPr>
-          <w:rFonts w:cstheme="minorHAnsi" w:hint="cs"/>
+          <w:rFonts w:ascii="David" w:hAnsi="David" w:cs="David"/>
           <w:sz w:val="24"/>
           <w:szCs w:val="24"/>
           <w:rtl/>
@@ -223,7 +198,7 @@
       </w:r>
       <w:r>
         <w:rPr>
-          <w:rFonts w:cstheme="minorHAnsi"/>
+          <w:rFonts w:ascii="David" w:hAnsi="David" w:cs="David"/>
           <w:sz w:val="24"/>
           <w:szCs w:val="24"/>
         </w:rPr>
@@ -231,7 +206,7 @@
       </w:r>
       <w:r>
         <w:rPr>
-          <w:rFonts w:cstheme="minorHAnsi" w:hint="cs"/>
+          <w:rFonts w:ascii="David" w:hAnsi="David" w:cs="David"/>
           <w:sz w:val="24"/>
           <w:szCs w:val="24"/>
           <w:rtl/>
@@ -241,46 +216,26 @@
     </w:p>
     <w:p>
       <w:pPr>
-        <w:pStyle w:val="a3"/>
-        <w:rPr>
-          <w:rFonts w:cstheme="minorHAnsi"/>
-          <w:sz w:val="24"/>
-          <w:szCs w:val="24"/>
-          <w:rtl/>
-        </w:rPr>
-      </w:pPr>
-      <w:r>
-        <w:rPr>
-          <w:rFonts w:cstheme="minorHAnsi" w:hint="cs"/>
-          <w:sz w:val="24"/>
-          <w:szCs w:val="24"/>
-          <w:rtl/>
-        </w:rPr>
-        <w:t xml:space="preserve">בדיאגרמת </w:t>
-      </w:r>
-      <w:proofErr w:type="spellStart"/>
-      <w:r>
-        <w:rPr>
-          <w:rFonts w:cstheme="minorHAnsi" w:hint="cs"/>
-          <w:sz w:val="24"/>
-          <w:szCs w:val="24"/>
-          <w:rtl/>
-        </w:rPr>
-        <w:t>האקטיביטי</w:t>
-      </w:r>
-      <w:proofErr w:type="spellEnd"/>
-      <w:r>
-        <w:rPr>
-          <w:rFonts w:cstheme="minorHAnsi" w:hint="cs"/>
-          <w:sz w:val="24"/>
-          <w:szCs w:val="24"/>
-          <w:rtl/>
-        </w:rPr>
-        <w:t>, העמקנו והפרטנו את הפעולות ליחידות קטנות יותר ומפורטות יותר בהן ניתן לראות את התרחשות התהליך ההזמנה, הראנו מה קורה בצד הלקוח וכי הוא זה שמתחיל את תהליך ההזמנה (ב</w:t>
-      </w:r>
-      <w:r>
-        <w:rPr>
-          <w:rFonts w:cstheme="minorHAnsi" w:hint="cs"/>
+        <w:pStyle w:val="ListParagraph"/>
+        <w:rPr>
+          <w:rFonts w:ascii="David" w:hAnsi="David" w:cs="David"/>
+          <w:sz w:val="24"/>
+          <w:szCs w:val="24"/>
+          <w:rtl/>
+        </w:rPr>
+      </w:pPr>
+      <w:r>
+        <w:rPr>
+          <w:rFonts w:ascii="David" w:hAnsi="David" w:cs="David"/>
+          <w:sz w:val="24"/>
+          <w:szCs w:val="24"/>
+          <w:rtl/>
+        </w:rPr>
+        <w:t>בדיאגרמת האקטיביטי, העמקנו והפרטנו את הפעולות ליחידות קטנות יותר ומפורטות יותר בהן ניתן לראות את התרחשות התהליך ההזמנה, הראנו מה קורה בצד הלקוח וכי הוא זה שמתחיל את תהליך ההזמנה (ב</w:t>
+      </w:r>
+      <w:r>
+        <w:rPr>
+          <w:rFonts w:ascii="David" w:hAnsi="David" w:cs="David"/>
           <w:sz w:val="24"/>
           <w:szCs w:val="24"/>
         </w:rPr>
@@ -288,7 +243,7 @@
       </w:r>
       <w:r>
         <w:rPr>
-          <w:rFonts w:cstheme="minorHAnsi" w:hint="cs"/>
+          <w:rFonts w:ascii="David" w:hAnsi="David" w:cs="David"/>
           <w:sz w:val="24"/>
           <w:szCs w:val="24"/>
           <w:rtl/>
@@ -297,7 +252,7 @@
       </w:r>
       <w:r>
         <w:rPr>
-          <w:rFonts w:cstheme="minorHAnsi" w:hint="cs"/>
+          <w:rFonts w:ascii="David" w:hAnsi="David" w:cs="David"/>
           <w:sz w:val="24"/>
           <w:szCs w:val="24"/>
         </w:rPr>
@@ -305,7 +260,7 @@
       </w:r>
       <w:r>
         <w:rPr>
-          <w:rFonts w:cstheme="minorHAnsi"/>
+          <w:rFonts w:ascii="David" w:hAnsi="David" w:cs="David"/>
           <w:sz w:val="24"/>
           <w:szCs w:val="24"/>
         </w:rPr>
@@ -313,7 +268,7 @@
       </w:r>
       <w:r>
         <w:rPr>
-          <w:rFonts w:cstheme="minorHAnsi" w:hint="cs"/>
+          <w:rFonts w:ascii="David" w:hAnsi="David" w:cs="David"/>
           <w:sz w:val="24"/>
           <w:szCs w:val="24"/>
           <w:rtl/>
@@ -322,7 +277,7 @@
       </w:r>
       <w:r>
         <w:rPr>
-          <w:rFonts w:cstheme="minorHAnsi" w:hint="cs"/>
+          <w:rFonts w:ascii="David" w:hAnsi="David" w:cs="David"/>
           <w:sz w:val="24"/>
           <w:szCs w:val="24"/>
           <w:rtl/>
@@ -331,7 +286,7 @@
       </w:r>
       <w:r>
         <w:rPr>
-          <w:rFonts w:cstheme="minorHAnsi" w:hint="cs"/>
+          <w:rFonts w:ascii="David" w:hAnsi="David" w:cs="David"/>
           <w:sz w:val="24"/>
           <w:szCs w:val="24"/>
           <w:rtl/>
@@ -340,7 +295,7 @@
       </w:r>
       <w:r>
         <w:rPr>
-          <w:rFonts w:cstheme="minorHAnsi" w:hint="cs"/>
+          <w:rFonts w:ascii="David" w:hAnsi="David" w:cs="David"/>
           <w:sz w:val="24"/>
           <w:szCs w:val="24"/>
           <w:rtl/>
@@ -349,7 +304,7 @@
       </w:r>
       <w:r>
         <w:rPr>
-          <w:rFonts w:cstheme="minorHAnsi" w:hint="cs"/>
+          <w:rFonts w:ascii="David" w:hAnsi="David" w:cs="David"/>
           <w:sz w:val="24"/>
           <w:szCs w:val="24"/>
           <w:rtl/>
@@ -358,7 +313,7 @@
       </w:r>
       <w:r>
         <w:rPr>
-          <w:rFonts w:cstheme="minorHAnsi" w:hint="cs"/>
+          <w:rFonts w:ascii="David" w:hAnsi="David" w:cs="David"/>
           <w:sz w:val="24"/>
           <w:szCs w:val="24"/>
           <w:rtl/>
@@ -367,7 +322,7 @@
       </w:r>
       <w:r>
         <w:rPr>
-          <w:rFonts w:cstheme="minorHAnsi"/>
+          <w:rFonts w:ascii="David" w:hAnsi="David" w:cs="David"/>
           <w:sz w:val="24"/>
           <w:szCs w:val="24"/>
         </w:rPr>
@@ -375,7 +330,7 @@
       </w:r>
       <w:r>
         <w:rPr>
-          <w:rFonts w:cstheme="minorHAnsi" w:hint="cs"/>
+          <w:rFonts w:ascii="David" w:hAnsi="David" w:cs="David"/>
           <w:sz w:val="24"/>
           <w:szCs w:val="24"/>
           <w:rtl/>
@@ -384,7 +339,7 @@
       </w:r>
       <w:r>
         <w:rPr>
-          <w:rFonts w:cstheme="minorHAnsi"/>
+          <w:rFonts w:ascii="David" w:hAnsi="David" w:cs="David"/>
           <w:sz w:val="24"/>
           <w:szCs w:val="24"/>
         </w:rPr>
@@ -392,7 +347,7 @@
       </w:r>
       <w:r>
         <w:rPr>
-          <w:rFonts w:cstheme="minorHAnsi" w:hint="cs"/>
+          <w:rFonts w:ascii="David" w:hAnsi="David" w:cs="David"/>
           <w:sz w:val="24"/>
           <w:szCs w:val="24"/>
           <w:rtl/>
@@ -401,7 +356,7 @@
       </w:r>
       <w:r>
         <w:rPr>
-          <w:rFonts w:cstheme="minorHAnsi" w:hint="cs"/>
+          <w:rFonts w:ascii="David" w:hAnsi="David" w:cs="David"/>
           <w:sz w:val="24"/>
           <w:szCs w:val="24"/>
           <w:rtl/>
@@ -410,7 +365,7 @@
       </w:r>
       <w:r>
         <w:rPr>
-          <w:rFonts w:cstheme="minorHAnsi" w:hint="cs"/>
+          <w:rFonts w:ascii="David" w:hAnsi="David" w:cs="David"/>
           <w:sz w:val="24"/>
           <w:szCs w:val="24"/>
           <w:rtl/>
@@ -419,7 +374,7 @@
       </w:r>
       <w:r>
         <w:rPr>
-          <w:rFonts w:cstheme="minorHAnsi" w:hint="cs"/>
+          <w:rFonts w:ascii="David" w:hAnsi="David" w:cs="David"/>
           <w:sz w:val="24"/>
           <w:szCs w:val="24"/>
           <w:rtl/>
@@ -428,7 +383,7 @@
       </w:r>
       <w:r>
         <w:rPr>
-          <w:rFonts w:cstheme="minorHAnsi" w:hint="cs"/>
+          <w:rFonts w:ascii="David" w:hAnsi="David" w:cs="David"/>
           <w:sz w:val="24"/>
           <w:szCs w:val="24"/>
           <w:rtl/>
@@ -437,7 +392,7 @@
       </w:r>
       <w:r>
         <w:rPr>
-          <w:rFonts w:cstheme="minorHAnsi" w:hint="cs"/>
+          <w:rFonts w:ascii="David" w:hAnsi="David" w:cs="David"/>
           <w:sz w:val="24"/>
           <w:szCs w:val="24"/>
           <w:rtl/>
@@ -447,21 +402,20 @@
     </w:p>
     <w:p>
       <w:pPr>
-        <w:pStyle w:val="a3"/>
+        <w:pStyle w:val="ListParagraph"/>
         <w:numPr>
           <w:ilvl w:val="0"/>
           <w:numId w:val="2"/>
         </w:numPr>
         <w:rPr>
-          <w:rFonts w:cstheme="minorHAnsi" w:hint="cs"/>
-          <w:sz w:val="24"/>
-          <w:szCs w:val="24"/>
-          <w:rtl/>
-        </w:rPr>
-      </w:pPr>
-      <w:r>
-        <w:rPr>
-          <w:rFonts w:cstheme="minorHAnsi" w:hint="cs"/>
+          <w:rFonts w:ascii="David" w:hAnsi="David" w:cs="David"/>
+          <w:sz w:val="24"/>
+          <w:szCs w:val="24"/>
+        </w:rPr>
+      </w:pPr>
+      <w:r>
+        <w:rPr>
+          <w:rFonts w:ascii="David" w:hAnsi="David" w:cs="David"/>
           <w:color w:val="FF0000"/>
           <w:sz w:val="24"/>
           <w:szCs w:val="24"/>
@@ -469,6 +423,1676 @@
         </w:rPr>
         <w:t xml:space="preserve">שבוע הבא אחרי שנלמד </w:t>
       </w:r>
+    </w:p>
+    <w:p>
+      <w:pPr>
+        <w:rPr>
+          <w:rFonts w:ascii="David" w:hAnsi="David" w:cs="David"/>
+          <w:sz w:val="24"/>
+          <w:szCs w:val="24"/>
+        </w:rPr>
+      </w:pPr>
+    </w:p>
+    <w:p>
+      <w:pPr>
+        <w:rPr>
+          <w:rFonts w:ascii="David" w:hAnsi="David" w:cs="David"/>
+          <w:sz w:val="24"/>
+          <w:szCs w:val="24"/>
+        </w:rPr>
+      </w:pPr>
+    </w:p>
+    <w:p>
+      <w:pPr>
+        <w:rPr>
+          <w:rFonts w:ascii="David" w:hAnsi="David" w:cs="David"/>
+          <w:sz w:val="24"/>
+          <w:szCs w:val="24"/>
+        </w:rPr>
+      </w:pPr>
+    </w:p>
+    <w:p>
+      <w:pPr>
+        <w:rPr>
+          <w:rFonts w:ascii="David" w:hAnsi="David" w:cs="David"/>
+          <w:sz w:val="24"/>
+          <w:szCs w:val="24"/>
+          <w:rtl/>
+        </w:rPr>
+      </w:pPr>
+    </w:p>
+    <w:p>
+      <w:pPr>
+        <w:rPr>
+          <w:rFonts w:ascii="David" w:hAnsi="David" w:cs="David"/>
+          <w:sz w:val="24"/>
+          <w:szCs w:val="24"/>
+          <w:rtl/>
+        </w:rPr>
+      </w:pPr>
+    </w:p>
+    <w:p>
+      <w:pPr>
+        <w:rPr>
+          <w:rFonts w:ascii="David" w:hAnsi="David" w:cs="David"/>
+          <w:sz w:val="24"/>
+          <w:szCs w:val="24"/>
+          <w:rtl/>
+        </w:rPr>
+      </w:pPr>
+    </w:p>
+    <w:p>
+      <w:pPr>
+        <w:rPr>
+          <w:rFonts w:ascii="David" w:hAnsi="David" w:cs="David"/>
+          <w:sz w:val="24"/>
+          <w:szCs w:val="24"/>
+          <w:rtl/>
+        </w:rPr>
+      </w:pPr>
+    </w:p>
+    <w:p>
+      <w:pPr>
+        <w:rPr>
+          <w:rFonts w:ascii="David" w:hAnsi="David" w:cs="David"/>
+          <w:sz w:val="24"/>
+          <w:szCs w:val="24"/>
+          <w:rtl/>
+        </w:rPr>
+      </w:pPr>
+    </w:p>
+    <w:p>
+      <w:pPr>
+        <w:rPr>
+          <w:rFonts w:ascii="David" w:hAnsi="David" w:cs="David"/>
+          <w:sz w:val="24"/>
+          <w:szCs w:val="24"/>
+          <w:rtl/>
+        </w:rPr>
+      </w:pPr>
+    </w:p>
+    <w:p>
+      <w:pPr>
+        <w:rPr>
+          <w:rFonts w:ascii="David" w:hAnsi="David" w:cs="David"/>
+          <w:sz w:val="24"/>
+          <w:szCs w:val="24"/>
+          <w:rtl/>
+        </w:rPr>
+      </w:pPr>
+    </w:p>
+    <w:p>
+      <w:pPr>
+        <w:rPr>
+          <w:rFonts w:ascii="David" w:hAnsi="David" w:cs="David"/>
+          <w:sz w:val="24"/>
+          <w:szCs w:val="24"/>
+          <w:u w:val="single"/>
+          <w:rtl/>
+        </w:rPr>
+      </w:pPr>
+    </w:p>
+    <w:p>
+      <w:pPr>
+        <w:rPr>
+          <w:rFonts w:ascii="David" w:hAnsi="David" w:cs="David"/>
+          <w:sz w:val="24"/>
+          <w:szCs w:val="24"/>
+          <w:u w:val="single"/>
+          <w:rtl/>
+        </w:rPr>
+      </w:pPr>
+    </w:p>
+    <w:p>
+      <w:pPr>
+        <w:rPr>
+          <w:rFonts w:ascii="David" w:hAnsi="David" w:cs="David"/>
+          <w:sz w:val="24"/>
+          <w:szCs w:val="24"/>
+          <w:u w:val="single"/>
+          <w:rtl/>
+        </w:rPr>
+      </w:pPr>
+    </w:p>
+    <w:p>
+      <w:pPr>
+        <w:rPr>
+          <w:rFonts w:ascii="David" w:hAnsi="David" w:cs="David"/>
+          <w:sz w:val="24"/>
+          <w:szCs w:val="24"/>
+          <w:u w:val="single"/>
+          <w:rtl/>
+        </w:rPr>
+      </w:pPr>
+    </w:p>
+    <w:p>
+      <w:pPr>
+        <w:rPr>
+          <w:rFonts w:ascii="David" w:hAnsi="David" w:cs="David"/>
+          <w:sz w:val="24"/>
+          <w:szCs w:val="24"/>
+          <w:u w:val="single"/>
+          <w:rtl/>
+        </w:rPr>
+      </w:pPr>
+      <w:r>
+        <w:rPr>
+          <w:rFonts w:ascii="David" w:hAnsi="David" w:cs="David"/>
+          <w:sz w:val="24"/>
+          <w:szCs w:val="24"/>
+          <w:u w:val="single"/>
+          <w:rtl/>
+        </w:rPr>
+        <w:lastRenderedPageBreak/>
+        <w:t>שאלה 2:</w:t>
+      </w:r>
+    </w:p>
+    <w:p>
+      <w:pPr>
+        <w:rPr>
+          <w:rFonts w:ascii="David" w:hAnsi="David" w:cs="David"/>
+          <w:sz w:val="24"/>
+          <w:szCs w:val="24"/>
+          <w:rtl/>
+        </w:rPr>
+      </w:pPr>
+      <w:r>
+        <w:rPr>
+          <w:rFonts w:ascii="David" w:hAnsi="David" w:cs="David"/>
+          <w:noProof/>
+        </w:rPr>
+        <w:drawing>
+          <wp:anchor distT="0" distB="0" distL="114300" distR="114300" simplePos="0" relativeHeight="251658240" behindDoc="0" locked="0" layoutInCell="1" allowOverlap="1" wp14:anchorId="3AE85D7F" wp14:editId="579F5225">
+            <wp:simplePos x="0" y="0"/>
+            <wp:positionH relativeFrom="column">
+              <wp:posOffset>-28575</wp:posOffset>
+            </wp:positionH>
+            <wp:positionV relativeFrom="paragraph">
+              <wp:posOffset>303530</wp:posOffset>
+            </wp:positionV>
+            <wp:extent cx="5038725" cy="1426845"/>
+            <wp:effectExtent l="0" t="0" r="9525" b="1905"/>
+            <wp:wrapNone/>
+            <wp:docPr id="3" name="תמונה 3"/>
+            <wp:cNvGraphicFramePr>
+              <a:graphicFrameLocks xmlns:a="http://schemas.openxmlformats.org/drawingml/2006/main" noChangeAspect="1"/>
+            </wp:cNvGraphicFramePr>
+            <a:graphic xmlns:a="http://schemas.openxmlformats.org/drawingml/2006/main">
+              <a:graphicData uri="http://schemas.openxmlformats.org/drawingml/2006/picture">
+                <pic:pic xmlns:pic="http://schemas.openxmlformats.org/drawingml/2006/picture">
+                  <pic:nvPicPr>
+                    <pic:cNvPr id="3" name="תמונה 3"/>
+                    <pic:cNvPicPr>
+                      <a:picLocks noChangeAspect="1"/>
+                    </pic:cNvPicPr>
+                  </pic:nvPicPr>
+                  <pic:blipFill>
+                    <a:blip r:embed="rId6">
+                      <a:extLst>
+                        <a:ext uri="{28A0092B-C50C-407E-A947-70E740481C1C}">
+                          <a14:useLocalDpi xmlns:a14="http://schemas.microsoft.com/office/drawing/2010/main" val="0"/>
+                        </a:ext>
+                      </a:extLst>
+                    </a:blip>
+                    <a:stretch>
+                      <a:fillRect/>
+                    </a:stretch>
+                  </pic:blipFill>
+                  <pic:spPr>
+                    <a:xfrm>
+                      <a:off x="0" y="0"/>
+                      <a:ext cx="5038725" cy="1426845"/>
+                    </a:xfrm>
+                    <a:prstGeom prst="rect">
+                      <a:avLst/>
+                    </a:prstGeom>
+                  </pic:spPr>
+                </pic:pic>
+              </a:graphicData>
+            </a:graphic>
+          </wp:anchor>
+        </w:drawing>
+      </w:r>
+      <w:r>
+        <w:rPr>
+          <w:rFonts w:ascii="David" w:hAnsi="David" w:cs="David"/>
+          <w:noProof/>
+        </w:rPr>
+        <w:drawing>
+          <wp:inline distT="0" distB="0" distL="0" distR="0" wp14:anchorId="697190F4" wp14:editId="37174035">
+            <wp:extent cx="5210175" cy="314325"/>
+            <wp:effectExtent l="0" t="0" r="9525" b="9525"/>
+            <wp:docPr id="2" name="תמונה 2"/>
+            <wp:cNvGraphicFramePr>
+              <a:graphicFrameLocks xmlns:a="http://schemas.openxmlformats.org/drawingml/2006/main" noChangeAspect="1"/>
+            </wp:cNvGraphicFramePr>
+            <a:graphic xmlns:a="http://schemas.openxmlformats.org/drawingml/2006/main">
+              <a:graphicData uri="http://schemas.openxmlformats.org/drawingml/2006/picture">
+                <pic:pic xmlns:pic="http://schemas.openxmlformats.org/drawingml/2006/picture">
+                  <pic:nvPicPr>
+                    <pic:cNvPr id="2" name="תמונה 2"/>
+                    <pic:cNvPicPr>
+                      <a:picLocks noChangeAspect="1"/>
+                    </pic:cNvPicPr>
+                  </pic:nvPicPr>
+                  <pic:blipFill rotWithShape="1">
+                    <a:blip r:embed="rId7">
+                      <a:extLst>
+                        <a:ext uri="{28A0092B-C50C-407E-A947-70E740481C1C}">
+                          <a14:useLocalDpi xmlns:a14="http://schemas.microsoft.com/office/drawing/2010/main" val="0"/>
+                        </a:ext>
+                      </a:extLst>
+                    </a:blip>
+                    <a:srcRect r="1216" b="15959"/>
+                    <a:stretch/>
+                  </pic:blipFill>
+                  <pic:spPr bwMode="auto">
+                    <a:xfrm>
+                      <a:off x="0" y="0"/>
+                      <a:ext cx="5210175" cy="314325"/>
+                    </a:xfrm>
+                    <a:prstGeom prst="rect">
+                      <a:avLst/>
+                    </a:prstGeom>
+                    <a:ln>
+                      <a:noFill/>
+                    </a:ln>
+                    <a:extLst>
+                      <a:ext uri="{53640926-AAD7-44D8-BBD7-CCE9431645EC}">
+                        <a14:shadowObscured xmlns:a14="http://schemas.microsoft.com/office/drawing/2010/main"/>
+                      </a:ext>
+                    </a:extLst>
+                  </pic:spPr>
+                </pic:pic>
+              </a:graphicData>
+            </a:graphic>
+          </wp:inline>
+        </w:drawing>
+      </w:r>
+    </w:p>
+    <w:p>
+      <w:pPr>
+        <w:rPr>
+          <w:rFonts w:ascii="David" w:hAnsi="David" w:cs="David"/>
+          <w:sz w:val="24"/>
+          <w:szCs w:val="24"/>
+          <w:rtl/>
+        </w:rPr>
+      </w:pPr>
+    </w:p>
+    <w:p>
+      <w:pPr>
+        <w:rPr>
+          <w:rFonts w:ascii="David" w:hAnsi="David" w:cs="David"/>
+          <w:sz w:val="24"/>
+          <w:szCs w:val="24"/>
+          <w:u w:val="single"/>
+          <w:rtl/>
+        </w:rPr>
+      </w:pPr>
+    </w:p>
+    <w:p>
+      <w:pPr>
+        <w:rPr>
+          <w:rFonts w:ascii="David" w:hAnsi="David" w:cs="David"/>
+          <w:sz w:val="24"/>
+          <w:szCs w:val="24"/>
+          <w:u w:val="single"/>
+          <w:rtl/>
+        </w:rPr>
+      </w:pPr>
+    </w:p>
+    <w:p>
+      <w:pPr>
+        <w:rPr>
+          <w:rFonts w:ascii="David" w:hAnsi="David" w:cs="David"/>
+          <w:sz w:val="24"/>
+          <w:szCs w:val="24"/>
+          <w:u w:val="single"/>
+          <w:rtl/>
+        </w:rPr>
+      </w:pPr>
+    </w:p>
+    <w:p>
+      <w:pPr>
+        <w:rPr>
+          <w:rFonts w:ascii="David" w:hAnsi="David" w:cs="David"/>
+          <w:sz w:val="24"/>
+          <w:szCs w:val="24"/>
+          <w:u w:val="single"/>
+          <w:rtl/>
+        </w:rPr>
+      </w:pPr>
+    </w:p>
+    <w:p>
+      <w:pPr>
+        <w:rPr>
+          <w:rFonts w:ascii="David" w:hAnsi="David" w:cs="David"/>
+          <w:sz w:val="24"/>
+          <w:szCs w:val="24"/>
+          <w:u w:val="single"/>
+        </w:rPr>
+      </w:pPr>
+      <w:r>
+        <w:rPr>
+          <w:rFonts w:ascii="David" w:hAnsi="David" w:cs="David"/>
+          <w:sz w:val="24"/>
+          <w:szCs w:val="24"/>
+          <w:u w:val="single"/>
+          <w:rtl/>
+        </w:rPr>
+        <w:t>תשובה:</w:t>
+      </w:r>
+    </w:p>
+    <w:p>
+      <w:pPr>
+        <w:rPr>
+          <w:rFonts w:ascii="David" w:hAnsi="David" w:cs="David"/>
+          <w:sz w:val="24"/>
+          <w:szCs w:val="24"/>
+          <w:rtl/>
+        </w:rPr>
+      </w:pPr>
+      <w:r>
+        <w:rPr>
+          <w:rFonts w:ascii="David" w:hAnsi="David" w:cs="David"/>
+          <w:sz w:val="24"/>
+          <w:szCs w:val="24"/>
+          <w:rtl/>
+        </w:rPr>
+        <w:t>בחרנו להשתמש ב</w:t>
+      </w:r>
+      <w:r>
+        <w:rPr>
+          <w:rFonts w:ascii="David" w:hAnsi="David" w:cs="David"/>
+          <w:sz w:val="24"/>
+          <w:szCs w:val="24"/>
+        </w:rPr>
+        <w:t>reuse</w:t>
+      </w:r>
+      <w:r>
+        <w:rPr>
+          <w:rFonts w:ascii="David" w:hAnsi="David" w:cs="David"/>
+          <w:sz w:val="24"/>
+          <w:szCs w:val="24"/>
+          <w:rtl/>
+        </w:rPr>
+        <w:t xml:space="preserve"> במערכת שלנו בכך שהשתמשנו בקוד קיים של </w:t>
+      </w:r>
+      <w:r>
+        <w:rPr>
+          <w:rFonts w:ascii="David" w:hAnsi="David" w:cs="David"/>
+          <w:sz w:val="24"/>
+          <w:szCs w:val="24"/>
+        </w:rPr>
+        <w:t>OCSF</w:t>
+      </w:r>
+      <w:r>
+        <w:rPr>
+          <w:rFonts w:ascii="David" w:hAnsi="David" w:cs="David"/>
+          <w:sz w:val="24"/>
+          <w:szCs w:val="24"/>
+          <w:rtl/>
+        </w:rPr>
+        <w:t xml:space="preserve"> שעבדנו איתו בתרגול 5 במקום לממש בעצמנו מהתחלה את השרת-לקוח בבניית האבטיפוס. </w:t>
+      </w:r>
+    </w:p>
+    <w:p>
+      <w:pPr>
+        <w:rPr>
+          <w:rFonts w:ascii="David" w:hAnsi="David" w:cs="David"/>
+          <w:sz w:val="24"/>
+          <w:szCs w:val="24"/>
+          <w:rtl/>
+        </w:rPr>
+      </w:pPr>
+      <w:r>
+        <w:rPr>
+          <w:rFonts w:ascii="David" w:hAnsi="David" w:cs="David"/>
+          <w:sz w:val="24"/>
+          <w:szCs w:val="24"/>
+          <w:rtl/>
+        </w:rPr>
+        <w:t xml:space="preserve">שלושת הדרישות ליישום מוצלח הן: </w:t>
+      </w:r>
+      <w:r>
+        <w:rPr>
+          <w:rFonts w:ascii="David" w:hAnsi="David" w:cs="David"/>
+          <w:sz w:val="24"/>
+          <w:szCs w:val="24"/>
+        </w:rPr>
+        <w:t>availability, understandability, flexibility</w:t>
+      </w:r>
+      <w:r>
+        <w:rPr>
+          <w:rFonts w:ascii="David" w:hAnsi="David" w:cs="David"/>
+          <w:sz w:val="24"/>
+          <w:szCs w:val="24"/>
+          <w:rtl/>
+        </w:rPr>
+        <w:t>.</w:t>
+      </w:r>
+    </w:p>
+    <w:p>
+      <w:pPr>
+        <w:rPr>
+          <w:rFonts w:ascii="David" w:hAnsi="David" w:cs="David"/>
+          <w:sz w:val="24"/>
+          <w:szCs w:val="24"/>
+          <w:rtl/>
+        </w:rPr>
+      </w:pPr>
+      <w:r>
+        <w:rPr>
+          <w:rFonts w:ascii="David" w:hAnsi="David" w:cs="David"/>
+          <w:sz w:val="24"/>
+          <w:szCs w:val="24"/>
+        </w:rPr>
+        <w:t>Availability</w:t>
+      </w:r>
+      <w:r>
+        <w:rPr>
+          <w:rFonts w:ascii="David" w:hAnsi="David" w:cs="David"/>
+          <w:sz w:val="24"/>
+          <w:szCs w:val="24"/>
+          <w:rtl/>
+        </w:rPr>
+        <w:t>- זמינות:</w:t>
+      </w:r>
+      <w:r>
+        <w:rPr>
+          <w:rFonts w:ascii="David" w:hAnsi="David" w:cs="David"/>
+          <w:sz w:val="24"/>
+          <w:szCs w:val="24"/>
+        </w:rPr>
+        <w:t xml:space="preserve"> </w:t>
+      </w:r>
+      <w:r>
+        <w:rPr>
+          <w:rFonts w:ascii="David" w:hAnsi="David" w:cs="David"/>
+          <w:sz w:val="24"/>
+          <w:szCs w:val="24"/>
+          <w:rtl/>
+        </w:rPr>
+        <w:t>הקוד של</w:t>
+      </w:r>
+      <w:r>
+        <w:rPr>
+          <w:rFonts w:ascii="David" w:hAnsi="David" w:cs="David"/>
+          <w:sz w:val="24"/>
+          <w:szCs w:val="24"/>
+        </w:rPr>
+        <w:t xml:space="preserve">OCSF </w:t>
+      </w:r>
+      <w:r>
+        <w:rPr>
+          <w:rFonts w:ascii="David" w:hAnsi="David" w:cs="David"/>
+          <w:sz w:val="24"/>
+          <w:szCs w:val="24"/>
+          <w:rtl/>
+        </w:rPr>
+        <w:t xml:space="preserve"> היה זמין לנו מהתרגול וגם אפשר למצוא אותו בקלות באינטרנט. ה,</w:t>
+      </w:r>
+      <w:r>
+        <w:rPr>
+          <w:rFonts w:ascii="David" w:hAnsi="David" w:cs="David"/>
+          <w:sz w:val="24"/>
+          <w:szCs w:val="24"/>
+        </w:rPr>
+        <w:t>N</w:t>
+      </w:r>
+      <w:r>
+        <w:rPr>
+          <w:rFonts w:ascii="David" w:hAnsi="David" w:cs="David"/>
+          <w:sz w:val="24"/>
+          <w:szCs w:val="24"/>
+          <w:rtl/>
+        </w:rPr>
+        <w:t>נו בקוד מהתרגול והתאמנו אותו למערכת שלנו.</w:t>
+      </w:r>
+    </w:p>
+    <w:p>
+      <w:pPr>
+        <w:spacing w:after="0"/>
+        <w:rPr>
+          <w:rFonts w:ascii="David" w:hAnsi="David" w:cs="David"/>
+          <w:sz w:val="24"/>
+          <w:szCs w:val="24"/>
+          <w:rtl/>
+        </w:rPr>
+      </w:pPr>
+      <w:r>
+        <w:rPr>
+          <w:rFonts w:ascii="David" w:hAnsi="David" w:cs="David"/>
+          <w:sz w:val="24"/>
+          <w:szCs w:val="24"/>
+        </w:rPr>
+        <w:t>Understandability</w:t>
+      </w:r>
+      <w:r>
+        <w:rPr>
+          <w:rFonts w:ascii="David" w:hAnsi="David" w:cs="David"/>
+          <w:sz w:val="24"/>
+          <w:szCs w:val="24"/>
+          <w:rtl/>
+        </w:rPr>
+        <w:t xml:space="preserve">-הבנה: הקוד ברור, מתועד ובעל שמות משמעותיים כך שניתן להבין בקלות את התפקיד של כל מחלקה\מתודה וכו'. לדוגמה, השתמשנו במתודה </w:t>
+      </w:r>
+    </w:p>
+    <w:p>
+      <w:pPr>
+        <w:rPr>
+          <w:rFonts w:ascii="David" w:hAnsi="David" w:cs="David"/>
+          <w:sz w:val="24"/>
+          <w:szCs w:val="24"/>
+          <w:rtl/>
+        </w:rPr>
+      </w:pPr>
+      <w:r>
+        <w:rPr>
+          <w:rFonts w:ascii="David" w:hAnsi="David" w:cs="David"/>
+          <w:sz w:val="24"/>
+          <w:szCs w:val="24"/>
+        </w:rPr>
+        <w:t>Flexibility</w:t>
+      </w:r>
+      <w:r>
+        <w:rPr>
+          <w:rFonts w:ascii="David" w:hAnsi="David" w:cs="David"/>
+          <w:sz w:val="24"/>
+          <w:szCs w:val="24"/>
+          <w:rtl/>
+        </w:rPr>
+        <w:t>- גמישות: הקוד הוא גנרי ואנחנו השתמשנו בו והתאמנו אותו למערכת שלנו. לדוגמה, השתמשנו ב</w:t>
+      </w:r>
+    </w:p>
+    <w:p>
+      <w:pPr>
+        <w:rPr>
+          <w:rFonts w:ascii="David" w:hAnsi="David" w:cs="David"/>
+          <w:sz w:val="24"/>
+          <w:szCs w:val="24"/>
+        </w:rPr>
+      </w:pPr>
+    </w:p>
+    <w:p>
+      <w:pPr>
+        <w:rPr>
+          <w:rFonts w:ascii="David" w:hAnsi="David" w:cs="David"/>
+          <w:sz w:val="24"/>
+          <w:szCs w:val="24"/>
+        </w:rPr>
+      </w:pPr>
+    </w:p>
+    <w:p>
+      <w:pPr>
+        <w:rPr>
+          <w:rFonts w:ascii="David" w:hAnsi="David" w:cs="David"/>
+          <w:sz w:val="24"/>
+          <w:szCs w:val="24"/>
+        </w:rPr>
+      </w:pPr>
+    </w:p>
+    <w:p>
+      <w:pPr>
+        <w:rPr>
+          <w:rFonts w:ascii="David" w:hAnsi="David" w:cs="David"/>
+          <w:sz w:val="24"/>
+          <w:szCs w:val="24"/>
+        </w:rPr>
+      </w:pPr>
+    </w:p>
+    <w:p>
+      <w:pPr>
+        <w:rPr>
+          <w:rFonts w:ascii="David" w:hAnsi="David" w:cs="David"/>
+          <w:sz w:val="24"/>
+          <w:szCs w:val="24"/>
+        </w:rPr>
+      </w:pPr>
+    </w:p>
+    <w:p>
+      <w:pPr>
+        <w:rPr>
+          <w:rFonts w:ascii="David" w:hAnsi="David" w:cs="David"/>
+          <w:sz w:val="24"/>
+          <w:szCs w:val="24"/>
+        </w:rPr>
+      </w:pPr>
+    </w:p>
+    <w:p>
+      <w:pPr>
+        <w:rPr>
+          <w:rFonts w:ascii="David" w:hAnsi="David" w:cs="David"/>
+          <w:sz w:val="24"/>
+          <w:szCs w:val="24"/>
+        </w:rPr>
+      </w:pPr>
+    </w:p>
+    <w:p>
+      <w:pPr>
+        <w:rPr>
+          <w:rFonts w:ascii="David" w:hAnsi="David" w:cs="David"/>
+          <w:sz w:val="24"/>
+          <w:szCs w:val="24"/>
+          <w:rtl/>
+        </w:rPr>
+      </w:pPr>
+    </w:p>
+    <w:p>
+      <w:pPr>
+        <w:rPr>
+          <w:rFonts w:ascii="David" w:hAnsi="David" w:cs="David"/>
+          <w:sz w:val="24"/>
+          <w:szCs w:val="24"/>
+          <w:rtl/>
+        </w:rPr>
+      </w:pPr>
+    </w:p>
+    <w:p>
+      <w:pPr>
+        <w:rPr>
+          <w:rFonts w:ascii="David" w:hAnsi="David" w:cs="David"/>
+          <w:sz w:val="24"/>
+          <w:szCs w:val="24"/>
+          <w:rtl/>
+        </w:rPr>
+      </w:pPr>
+    </w:p>
+    <w:p>
+      <w:pPr>
+        <w:rPr>
+          <w:rFonts w:ascii="David" w:hAnsi="David" w:cs="David"/>
+          <w:sz w:val="24"/>
+          <w:szCs w:val="24"/>
+          <w:rtl/>
+        </w:rPr>
+      </w:pPr>
+    </w:p>
+    <w:p>
+      <w:pPr>
+        <w:rPr>
+          <w:rFonts w:ascii="David" w:hAnsi="David" w:cs="David"/>
+          <w:sz w:val="24"/>
+          <w:szCs w:val="24"/>
+          <w:rtl/>
+        </w:rPr>
+      </w:pPr>
+    </w:p>
+    <w:p>
+      <w:pPr>
+        <w:rPr>
+          <w:rFonts w:ascii="David" w:hAnsi="David" w:cs="David"/>
+          <w:sz w:val="24"/>
+          <w:szCs w:val="24"/>
+          <w:rtl/>
+        </w:rPr>
+      </w:pPr>
+    </w:p>
+    <w:p>
+      <w:pPr>
+        <w:rPr>
+          <w:rFonts w:ascii="David" w:hAnsi="David" w:cs="David"/>
+          <w:sz w:val="24"/>
+          <w:szCs w:val="24"/>
+          <w:rtl/>
+        </w:rPr>
+      </w:pPr>
+    </w:p>
+    <w:p>
+      <w:pPr>
+        <w:rPr>
+          <w:rFonts w:ascii="David" w:hAnsi="David" w:cs="David"/>
+          <w:sz w:val="24"/>
+          <w:szCs w:val="24"/>
+          <w:u w:val="single"/>
+          <w:rtl/>
+        </w:rPr>
+      </w:pPr>
+      <w:r>
+        <w:rPr>
+          <w:rFonts w:ascii="David" w:hAnsi="David" w:cs="David"/>
+          <w:sz w:val="24"/>
+          <w:szCs w:val="24"/>
+          <w:u w:val="single"/>
+          <w:rtl/>
+        </w:rPr>
+        <w:lastRenderedPageBreak/>
+        <w:t>שאלה 3:</w:t>
+      </w:r>
+    </w:p>
+    <w:p>
+      <w:pPr>
+        <w:rPr>
+          <w:rFonts w:ascii="David" w:hAnsi="David" w:cs="David"/>
+          <w:sz w:val="24"/>
+          <w:szCs w:val="24"/>
+          <w:u w:val="single"/>
+          <w:rtl/>
+        </w:rPr>
+      </w:pPr>
+      <w:r>
+        <w:rPr>
+          <w:rFonts w:ascii="David" w:hAnsi="David" w:cs="David"/>
+          <w:sz w:val="24"/>
+          <w:szCs w:val="24"/>
+          <w:u w:val="single"/>
+          <w:rtl/>
+        </w:rPr>
+        <w:drawing>
+          <wp:anchor distT="0" distB="0" distL="114300" distR="114300" simplePos="0" relativeHeight="251659264" behindDoc="0" locked="0" layoutInCell="1" allowOverlap="1" wp14:anchorId="7384B04B" wp14:editId="48984E31">
+            <wp:simplePos x="0" y="0"/>
+            <wp:positionH relativeFrom="column">
+              <wp:posOffset>0</wp:posOffset>
+            </wp:positionH>
+            <wp:positionV relativeFrom="paragraph">
+              <wp:posOffset>5080</wp:posOffset>
+            </wp:positionV>
+            <wp:extent cx="5274310" cy="2405380"/>
+            <wp:effectExtent l="0" t="0" r="2540" b="0"/>
+            <wp:wrapNone/>
+            <wp:docPr id="4" name="Picture 4"/>
+            <wp:cNvGraphicFramePr>
+              <a:graphicFrameLocks xmlns:a="http://schemas.openxmlformats.org/drawingml/2006/main" noChangeAspect="1"/>
+            </wp:cNvGraphicFramePr>
+            <a:graphic xmlns:a="http://schemas.openxmlformats.org/drawingml/2006/main">
+              <a:graphicData uri="http://schemas.openxmlformats.org/drawingml/2006/picture">
+                <pic:pic xmlns:pic="http://schemas.openxmlformats.org/drawingml/2006/picture">
+                  <pic:nvPicPr>
+                    <pic:cNvPr id="1" name=""/>
+                    <pic:cNvPicPr/>
+                  </pic:nvPicPr>
+                  <pic:blipFill>
+                    <a:blip r:embed="rId8">
+                      <a:extLst>
+                        <a:ext uri="{28A0092B-C50C-407E-A947-70E740481C1C}">
+                          <a14:useLocalDpi xmlns:a14="http://schemas.microsoft.com/office/drawing/2010/main" val="0"/>
+                        </a:ext>
+                      </a:extLst>
+                    </a:blip>
+                    <a:stretch>
+                      <a:fillRect/>
+                    </a:stretch>
+                  </pic:blipFill>
+                  <pic:spPr>
+                    <a:xfrm>
+                      <a:off x="0" y="0"/>
+                      <a:ext cx="5274310" cy="2405380"/>
+                    </a:xfrm>
+                    <a:prstGeom prst="rect">
+                      <a:avLst/>
+                    </a:prstGeom>
+                  </pic:spPr>
+                </pic:pic>
+              </a:graphicData>
+            </a:graphic>
+          </wp:anchor>
+        </w:drawing>
+      </w:r>
+    </w:p>
+    <w:p>
+      <w:pPr>
+        <w:rPr>
+          <w:rFonts w:ascii="David" w:hAnsi="David" w:cs="David"/>
+          <w:sz w:val="24"/>
+          <w:szCs w:val="24"/>
+          <w:u w:val="single"/>
+          <w:rtl/>
+        </w:rPr>
+      </w:pPr>
+    </w:p>
+    <w:p>
+      <w:pPr>
+        <w:rPr>
+          <w:rFonts w:ascii="David" w:hAnsi="David" w:cs="David"/>
+          <w:sz w:val="24"/>
+          <w:szCs w:val="24"/>
+          <w:u w:val="single"/>
+          <w:rtl/>
+        </w:rPr>
+      </w:pPr>
+    </w:p>
+    <w:p>
+      <w:pPr>
+        <w:rPr>
+          <w:rFonts w:ascii="David" w:hAnsi="David" w:cs="David"/>
+          <w:sz w:val="24"/>
+          <w:szCs w:val="24"/>
+          <w:u w:val="single"/>
+          <w:rtl/>
+        </w:rPr>
+      </w:pPr>
+    </w:p>
+    <w:p>
+      <w:pPr>
+        <w:rPr>
+          <w:rFonts w:ascii="David" w:hAnsi="David" w:cs="David"/>
+          <w:sz w:val="24"/>
+          <w:szCs w:val="24"/>
+          <w:u w:val="single"/>
+          <w:rtl/>
+        </w:rPr>
+      </w:pPr>
+    </w:p>
+    <w:p>
+      <w:pPr>
+        <w:rPr>
+          <w:rFonts w:ascii="David" w:hAnsi="David" w:cs="David"/>
+          <w:sz w:val="24"/>
+          <w:szCs w:val="24"/>
+          <w:u w:val="single"/>
+          <w:rtl/>
+        </w:rPr>
+      </w:pPr>
+    </w:p>
+    <w:p>
+      <w:pPr>
+        <w:rPr>
+          <w:rFonts w:ascii="David" w:hAnsi="David" w:cs="David"/>
+          <w:sz w:val="24"/>
+          <w:szCs w:val="24"/>
+          <w:u w:val="single"/>
+          <w:rtl/>
+        </w:rPr>
+      </w:pPr>
+    </w:p>
+    <w:p>
+      <w:pPr>
+        <w:rPr>
+          <w:rFonts w:ascii="David" w:hAnsi="David" w:cs="David"/>
+          <w:sz w:val="24"/>
+          <w:szCs w:val="24"/>
+          <w:u w:val="single"/>
+          <w:rtl/>
+        </w:rPr>
+      </w:pPr>
+    </w:p>
+    <w:p>
+      <w:pPr>
+        <w:rPr>
+          <w:rFonts w:ascii="David" w:hAnsi="David" w:cs="David"/>
+          <w:sz w:val="24"/>
+          <w:szCs w:val="24"/>
+          <w:u w:val="single"/>
+          <w:rtl/>
+        </w:rPr>
+      </w:pPr>
+      <w:r>
+        <w:rPr>
+          <w:rFonts w:ascii="David" w:hAnsi="David" w:cs="David" w:hint="cs"/>
+          <w:sz w:val="24"/>
+          <w:szCs w:val="24"/>
+          <w:u w:val="single"/>
+          <w:rtl/>
+        </w:rPr>
+        <w:t>תשובה:</w:t>
+      </w:r>
+    </w:p>
+    <w:p>
+      <w:pPr>
+        <w:pStyle w:val="ListParagraph"/>
+        <w:numPr>
+          <w:ilvl w:val="0"/>
+          <w:numId w:val="6"/>
+        </w:numPr>
+        <w:rPr>
+          <w:rFonts w:ascii="David" w:hAnsi="David" w:cs="David"/>
+          <w:sz w:val="24"/>
+          <w:szCs w:val="24"/>
+        </w:rPr>
+      </w:pPr>
+    </w:p>
+    <w:p>
+      <w:pPr>
+        <w:pStyle w:val="ListParagraph"/>
+        <w:numPr>
+          <w:ilvl w:val="0"/>
+          <w:numId w:val="3"/>
+        </w:numPr>
+        <w:rPr>
+          <w:rFonts w:ascii="David" w:hAnsi="David" w:cs="David"/>
+          <w:sz w:val="24"/>
+          <w:szCs w:val="24"/>
+          <w:rtl/>
+        </w:rPr>
+      </w:pPr>
+      <w:r>
+        <w:rPr>
+          <w:rFonts w:ascii="David" w:hAnsi="David" w:cs="David"/>
+          <w:b/>
+          <w:bCs/>
+          <w:sz w:val="24"/>
+          <w:szCs w:val="24"/>
+          <w:rtl/>
+        </w:rPr>
+        <w:t>סטנדרטיזציה:</w:t>
+      </w:r>
+      <w:r>
+        <w:rPr>
+          <w:rFonts w:ascii="David" w:hAnsi="David" w:cs="David"/>
+          <w:sz w:val="24"/>
+          <w:szCs w:val="24"/>
+          <w:u w:val="single"/>
+          <w:rtl/>
+        </w:rPr>
+        <w:br/>
+      </w:r>
+      <w:r>
+        <w:rPr>
+          <w:rFonts w:ascii="David" w:hAnsi="David" w:cs="David"/>
+          <w:sz w:val="24"/>
+          <w:szCs w:val="24"/>
+          <w:rtl/>
+        </w:rPr>
+        <w:t xml:space="preserve">מודל </w:t>
+      </w:r>
+      <w:r>
+        <w:rPr>
+          <w:rFonts w:ascii="David" w:hAnsi="David" w:cs="David"/>
+          <w:sz w:val="24"/>
+          <w:szCs w:val="24"/>
+        </w:rPr>
+        <w:t>UML</w:t>
+      </w:r>
+      <w:r>
+        <w:rPr>
+          <w:rFonts w:ascii="David" w:hAnsi="David" w:cs="David"/>
+          <w:sz w:val="24"/>
+          <w:szCs w:val="24"/>
+          <w:rtl/>
+        </w:rPr>
+        <w:t xml:space="preserve"> הינו הסטנדרט העדכני לעבודה עם שפות תכנות מונחות עצמים. כאשר אנו ניצור מחלקות ואובייקטים עם יחסים ביניהם, מודל </w:t>
+      </w:r>
+      <w:r>
+        <w:rPr>
+          <w:rFonts w:ascii="David" w:hAnsi="David" w:cs="David"/>
+          <w:sz w:val="24"/>
+          <w:szCs w:val="24"/>
+        </w:rPr>
+        <w:t>UML</w:t>
+      </w:r>
+      <w:r>
+        <w:rPr>
+          <w:rFonts w:ascii="David" w:hAnsi="David" w:cs="David"/>
+          <w:sz w:val="24"/>
+          <w:szCs w:val="24"/>
+          <w:rtl/>
+        </w:rPr>
+        <w:t xml:space="preserve"> הוא מה שישמש אותנו כדי לתאר באופן חזותי את היחסים האלה. מכיוון שהמודל הינו הסטנדרט, הוא מובן וידוע היטב על ידי מתכנתים רבים, דבר המקל על מתכנתים חדשים.</w:t>
+      </w:r>
+    </w:p>
+    <w:p>
+      <w:pPr>
+        <w:ind w:left="720"/>
+        <w:rPr>
+          <w:rFonts w:ascii="David" w:hAnsi="David" w:cs="David"/>
+          <w:sz w:val="24"/>
+          <w:szCs w:val="24"/>
+          <w:rtl/>
+        </w:rPr>
+      </w:pPr>
+      <w:r>
+        <w:rPr>
+          <w:rFonts w:ascii="David" w:hAnsi="David" w:cs="David"/>
+          <w:b/>
+          <w:bCs/>
+          <w:sz w:val="24"/>
+          <w:szCs w:val="24"/>
+          <w:rtl/>
+        </w:rPr>
+        <w:t>ייצוג ויזואלי:</w:t>
+      </w:r>
+      <w:r>
+        <w:rPr>
+          <w:rFonts w:ascii="David" w:hAnsi="David" w:cs="David"/>
+          <w:sz w:val="24"/>
+          <w:szCs w:val="24"/>
+          <w:u w:val="single"/>
+          <w:rtl/>
+        </w:rPr>
+        <w:br/>
+      </w:r>
+      <w:r>
+        <w:rPr>
+          <w:rFonts w:ascii="David" w:hAnsi="David" w:cs="David"/>
+          <w:sz w:val="24"/>
+          <w:szCs w:val="24"/>
+          <w:rtl/>
+        </w:rPr>
+        <w:t xml:space="preserve">מודל </w:t>
+      </w:r>
+      <w:r>
+        <w:rPr>
+          <w:rFonts w:ascii="David" w:hAnsi="David" w:cs="David"/>
+          <w:sz w:val="24"/>
+          <w:szCs w:val="24"/>
+        </w:rPr>
+        <w:t>UML</w:t>
+      </w:r>
+      <w:r>
+        <w:rPr>
+          <w:rFonts w:ascii="David" w:hAnsi="David" w:cs="David"/>
+          <w:sz w:val="24"/>
+          <w:szCs w:val="24"/>
+          <w:rtl/>
+        </w:rPr>
+        <w:t xml:space="preserve"> הינו הדרך לייצג חזותית יחסים בין ישויות ומחלקות במערכות מחשב שונות. באובייקט מחלקה אנו נארגן משתנים ופונקציות במקום אחד, וכדי להבין תוכנית, חיוני להבין מה כל אובייקט עושה, איזה מידע הוא מאחסן וכיצד הוא מתקשר עם אובייקטים אחרים. על ידי ייצוג האובייקטים במודל </w:t>
+      </w:r>
+      <w:r>
+        <w:rPr>
+          <w:rFonts w:ascii="David" w:hAnsi="David" w:cs="David"/>
+          <w:sz w:val="24"/>
+          <w:szCs w:val="24"/>
+        </w:rPr>
+        <w:t>UML</w:t>
+      </w:r>
+      <w:r>
+        <w:rPr>
+          <w:rFonts w:ascii="David" w:hAnsi="David" w:cs="David"/>
+          <w:sz w:val="24"/>
+          <w:szCs w:val="24"/>
+          <w:rtl/>
+        </w:rPr>
+        <w:t>, קל להבין ולייצג את קשרי הגומלין בתוכנית.</w:t>
+      </w:r>
+    </w:p>
+    <w:p>
+      <w:pPr>
+        <w:ind w:left="720"/>
+        <w:rPr>
+          <w:rFonts w:ascii="David" w:hAnsi="David" w:cs="David"/>
+          <w:sz w:val="24"/>
+          <w:szCs w:val="24"/>
+          <w:rtl/>
+        </w:rPr>
+      </w:pPr>
+      <w:r>
+        <w:rPr>
+          <w:rFonts w:ascii="David" w:hAnsi="David" w:cs="David"/>
+          <w:b/>
+          <w:bCs/>
+          <w:sz w:val="24"/>
+          <w:szCs w:val="24"/>
+          <w:rtl/>
+        </w:rPr>
+        <w:t>תכנון מקדים:</w:t>
+      </w:r>
+      <w:r>
+        <w:rPr>
+          <w:rFonts w:ascii="David" w:hAnsi="David" w:cs="David"/>
+          <w:sz w:val="24"/>
+          <w:szCs w:val="24"/>
+          <w:u w:val="single"/>
+          <w:rtl/>
+        </w:rPr>
+        <w:br/>
+      </w:r>
+      <w:r>
+        <w:rPr>
+          <w:rFonts w:ascii="David" w:hAnsi="David" w:cs="David"/>
+          <w:sz w:val="24"/>
+          <w:szCs w:val="24"/>
+          <w:rtl/>
+        </w:rPr>
+        <w:t xml:space="preserve">באמצעות מודל </w:t>
+      </w:r>
+      <w:r>
+        <w:rPr>
+          <w:rFonts w:ascii="David" w:hAnsi="David" w:cs="David"/>
+          <w:sz w:val="24"/>
+          <w:szCs w:val="24"/>
+        </w:rPr>
+        <w:t>UML</w:t>
+      </w:r>
+      <w:r>
+        <w:rPr>
+          <w:rFonts w:ascii="David" w:hAnsi="David" w:cs="David"/>
+          <w:sz w:val="24"/>
+          <w:szCs w:val="24"/>
+          <w:rtl/>
+        </w:rPr>
+        <w:t xml:space="preserve"> ניתן לתכנן מערכות לפני יישומן, דבר המפחית את העומס בפרויקט באופן משמעותי. בנוסף, קיימים כלים רבים במודל </w:t>
+      </w:r>
+      <w:r>
+        <w:rPr>
+          <w:rFonts w:ascii="David" w:hAnsi="David" w:cs="David"/>
+          <w:sz w:val="24"/>
+          <w:szCs w:val="24"/>
+        </w:rPr>
+        <w:t>UML</w:t>
+      </w:r>
+      <w:r>
+        <w:rPr>
+          <w:rFonts w:ascii="David" w:hAnsi="David" w:cs="David"/>
+          <w:sz w:val="24"/>
+          <w:szCs w:val="24"/>
+          <w:rtl/>
+        </w:rPr>
+        <w:t xml:space="preserve"> המנפיקים קוד המתאר מחלקות ואת היחסים ביניהן, מה שמוסיף לעובדה  כי שינוי פרט בתרשים יותר פשוט מאשר תכנון של קטע קוד מחדש.</w:t>
+      </w:r>
+    </w:p>
+    <w:p>
+      <w:pPr>
+        <w:pStyle w:val="ListParagraph"/>
+        <w:numPr>
+          <w:ilvl w:val="0"/>
+          <w:numId w:val="4"/>
+        </w:numPr>
+        <w:rPr>
+          <w:rFonts w:ascii="David" w:hAnsi="David" w:cs="David"/>
+          <w:sz w:val="24"/>
+          <w:szCs w:val="24"/>
+          <w:rtl/>
+        </w:rPr>
+      </w:pPr>
+      <w:r>
+        <w:rPr>
+          <w:rFonts w:ascii="David" w:hAnsi="David" w:cs="David"/>
+          <w:sz w:val="24"/>
+          <w:szCs w:val="24"/>
+          <w:rtl/>
+        </w:rPr>
+        <w:t xml:space="preserve">מודל </w:t>
+      </w:r>
+      <w:r>
+        <w:rPr>
+          <w:rFonts w:ascii="David" w:hAnsi="David" w:cs="David"/>
+          <w:sz w:val="24"/>
+          <w:szCs w:val="24"/>
+        </w:rPr>
+        <w:t>UML</w:t>
+      </w:r>
+      <w:r>
+        <w:rPr>
+          <w:rFonts w:ascii="David" w:hAnsi="David" w:cs="David"/>
+          <w:sz w:val="24"/>
+          <w:szCs w:val="24"/>
+          <w:rtl/>
+        </w:rPr>
+        <w:t xml:space="preserve"> מספק לנו דיאגרמות שונות המציגות את היתרונות לעיל:</w:t>
+      </w:r>
+      <w:r>
+        <w:rPr>
+          <w:rFonts w:ascii="David" w:hAnsi="David" w:cs="David"/>
+          <w:sz w:val="24"/>
+          <w:szCs w:val="24"/>
+          <w:rtl/>
+        </w:rPr>
+        <w:br/>
+        <w:t>דיאגרמת ה-</w:t>
+      </w:r>
+      <w:r>
+        <w:rPr>
+          <w:rFonts w:ascii="David" w:hAnsi="David" w:cs="David"/>
+          <w:sz w:val="24"/>
+          <w:szCs w:val="24"/>
+        </w:rPr>
+        <w:t>Activity</w:t>
+      </w:r>
+      <w:r>
+        <w:rPr>
+          <w:rFonts w:ascii="David" w:hAnsi="David" w:cs="David"/>
+          <w:sz w:val="24"/>
+          <w:szCs w:val="24"/>
+          <w:rtl/>
+        </w:rPr>
+        <w:t xml:space="preserve"> מספקת לנו תיאור של השתלשלות האירועים בתוכנית (</w:t>
+      </w:r>
+      <w:r>
+        <w:rPr>
+          <w:rFonts w:ascii="David" w:hAnsi="David" w:cs="David"/>
+          <w:sz w:val="24"/>
+          <w:szCs w:val="24"/>
+        </w:rPr>
+        <w:t>Flow Of Events</w:t>
+      </w:r>
+      <w:r>
+        <w:rPr>
+          <w:rFonts w:ascii="David" w:hAnsi="David" w:cs="David"/>
+          <w:sz w:val="24"/>
+          <w:szCs w:val="24"/>
+          <w:rtl/>
+        </w:rPr>
+        <w:t>), מציגה תנאים, אירועים ותהליכים סינכרוניים ואסינכרוניים, מה שמספק לנו את התכנון המקדים לפני מימוש המערכת בשפת תכנות.</w:t>
+      </w:r>
+      <w:r>
+        <w:rPr>
+          <w:rFonts w:ascii="David" w:hAnsi="David" w:cs="David"/>
+          <w:sz w:val="24"/>
+          <w:szCs w:val="24"/>
+          <w:rtl/>
+        </w:rPr>
+        <w:br/>
+        <w:t>דיאגרמת ה-</w:t>
+      </w:r>
+      <w:r>
+        <w:rPr>
+          <w:rFonts w:ascii="David" w:hAnsi="David" w:cs="David"/>
+          <w:sz w:val="24"/>
+          <w:szCs w:val="24"/>
+        </w:rPr>
+        <w:t>Class</w:t>
+      </w:r>
+      <w:r>
+        <w:rPr>
+          <w:rFonts w:ascii="David" w:hAnsi="David" w:cs="David"/>
+          <w:sz w:val="24"/>
+          <w:szCs w:val="24"/>
+          <w:rtl/>
+        </w:rPr>
+        <w:t xml:space="preserve"> מאפשרת לנו לייצג את כל הישויות והמחלקות במערכת ולתאר את המבנה הפנימי של כל מחלקה.</w:t>
+      </w:r>
+      <w:r>
+        <w:rPr>
+          <w:rFonts w:ascii="David" w:hAnsi="David" w:cs="David"/>
+          <w:sz w:val="24"/>
+          <w:szCs w:val="24"/>
+          <w:rtl/>
+        </w:rPr>
+        <w:br/>
+        <w:t xml:space="preserve">מכיוון שמודל </w:t>
+      </w:r>
+      <w:r>
+        <w:rPr>
+          <w:rFonts w:ascii="David" w:hAnsi="David" w:cs="David"/>
+          <w:sz w:val="24"/>
+          <w:szCs w:val="24"/>
+        </w:rPr>
+        <w:t>UML</w:t>
+      </w:r>
+      <w:r>
+        <w:rPr>
+          <w:rFonts w:ascii="David" w:hAnsi="David" w:cs="David"/>
+          <w:sz w:val="24"/>
+          <w:szCs w:val="24"/>
+          <w:rtl/>
+        </w:rPr>
+        <w:t xml:space="preserve"> מוכר ומובן על ידי מתכנתים רבים, נוצרה מוסכמות לגבי תכנון מקדים של מערכות. כתוצאה מכך, ידע והבנת המודל הינה דרישה בעולם התכנות. דבר זה גרם לסטנדרטיזציה של מודל </w:t>
+      </w:r>
+      <w:r>
+        <w:rPr>
+          <w:rFonts w:ascii="David" w:hAnsi="David" w:cs="David"/>
+          <w:sz w:val="24"/>
+          <w:szCs w:val="24"/>
+        </w:rPr>
+        <w:t>UML</w:t>
+      </w:r>
+      <w:r>
+        <w:rPr>
+          <w:rFonts w:ascii="David" w:hAnsi="David" w:cs="David"/>
+          <w:sz w:val="24"/>
+          <w:szCs w:val="24"/>
+          <w:rtl/>
+        </w:rPr>
+        <w:t xml:space="preserve"> כשפה משותפת.</w:t>
+      </w:r>
+    </w:p>
+    <w:p>
+      <w:pPr>
+        <w:pStyle w:val="ListParagraph"/>
+        <w:ind w:left="1440"/>
+        <w:rPr>
+          <w:rFonts w:ascii="David" w:hAnsi="David" w:cs="David"/>
+          <w:sz w:val="24"/>
+          <w:szCs w:val="24"/>
+        </w:rPr>
+      </w:pPr>
+    </w:p>
+    <w:p>
+      <w:pPr>
+        <w:pStyle w:val="ListParagraph"/>
+        <w:numPr>
+          <w:ilvl w:val="0"/>
+          <w:numId w:val="4"/>
+        </w:numPr>
+        <w:rPr>
+          <w:rFonts w:ascii="David" w:hAnsi="David" w:cs="David"/>
+          <w:sz w:val="24"/>
+          <w:szCs w:val="24"/>
+        </w:rPr>
+      </w:pPr>
+      <w:r>
+        <w:rPr>
+          <w:rFonts w:ascii="David" w:hAnsi="David" w:cs="David"/>
+          <w:sz w:val="24"/>
+          <w:szCs w:val="24"/>
+          <w:rtl/>
+        </w:rPr>
+        <w:t xml:space="preserve">השתמשנו בדיאגרמת </w:t>
+      </w:r>
+      <w:r>
+        <w:rPr>
+          <w:rFonts w:ascii="David" w:hAnsi="David" w:cs="David"/>
+          <w:sz w:val="24"/>
+          <w:szCs w:val="24"/>
+        </w:rPr>
+        <w:t>Class</w:t>
+      </w:r>
+      <w:r>
+        <w:rPr>
+          <w:rFonts w:ascii="David" w:hAnsi="David" w:cs="David"/>
+          <w:sz w:val="24"/>
+          <w:szCs w:val="24"/>
+          <w:rtl/>
+        </w:rPr>
+        <w:t xml:space="preserve"> על מנת לתאר את המחלקות והישויות השונות במערכת </w:t>
+      </w:r>
+      <w:r>
+        <w:rPr>
+          <w:rFonts w:ascii="David" w:hAnsi="David" w:cs="David"/>
+          <w:sz w:val="24"/>
+          <w:szCs w:val="24"/>
+        </w:rPr>
+        <w:t>EKrut</w:t>
+      </w:r>
+      <w:r>
+        <w:rPr>
+          <w:rFonts w:ascii="David" w:hAnsi="David" w:cs="David"/>
+          <w:sz w:val="24"/>
+          <w:szCs w:val="24"/>
+          <w:rtl/>
+        </w:rPr>
+        <w:t xml:space="preserve"> ובפרט את תהליך הזמנת מוצר על ידי הלקוח. לאחר ניתוח ארוך של התהליך, תיארנו את המחלקות השונות, את קשרי הגומלין ביניהן ,את </w:t>
+      </w:r>
+      <w:r>
+        <w:rPr>
+          <w:rFonts w:ascii="David" w:hAnsi="David" w:cs="David"/>
+          <w:sz w:val="24"/>
+          <w:szCs w:val="24"/>
+          <w:rtl/>
+        </w:rPr>
+        <w:lastRenderedPageBreak/>
+        <w:t xml:space="preserve">המשתנים והפונקציות בכל מחלקה ואת הקשר של התהליך לשאר המערכת. ללא הניתוח והתיאור בעצמאות דיאגרמת </w:t>
+      </w:r>
+      <w:r>
+        <w:rPr>
+          <w:rFonts w:ascii="David" w:hAnsi="David" w:cs="David"/>
+          <w:sz w:val="24"/>
+          <w:szCs w:val="24"/>
+        </w:rPr>
+        <w:t>Class</w:t>
+      </w:r>
+      <w:r>
+        <w:rPr>
+          <w:rFonts w:ascii="David" w:hAnsi="David" w:cs="David"/>
+          <w:sz w:val="24"/>
+          <w:szCs w:val="24"/>
+          <w:rtl/>
+        </w:rPr>
+        <w:t xml:space="preserve">, לא היינו מצליחים להרחיב ולתאר מחלקות נוספות, כגון – </w:t>
+      </w:r>
+      <w:r>
+        <w:rPr>
+          <w:rFonts w:ascii="David" w:hAnsi="David" w:cs="David"/>
+          <w:sz w:val="24"/>
+          <w:szCs w:val="24"/>
+        </w:rPr>
+        <w:t>ReviewOrderController</w:t>
+      </w:r>
+      <w:r>
+        <w:rPr>
+          <w:rFonts w:ascii="David" w:hAnsi="David" w:cs="David"/>
+          <w:sz w:val="24"/>
+          <w:szCs w:val="24"/>
+          <w:rtl/>
+        </w:rPr>
+        <w:t>, המשתתפות בתהליך ההזמנה. כתוצאה מכך המון פונקציות משמעותיות היו מתפספסות.</w:t>
+      </w:r>
+    </w:p>
+    <w:p>
+      <w:pPr>
+        <w:pStyle w:val="ListParagraph"/>
+        <w:bidi w:val="0"/>
+        <w:rPr>
+          <w:rFonts w:ascii="David" w:hAnsi="David" w:cs="David"/>
+          <w:sz w:val="24"/>
+          <w:szCs w:val="24"/>
+        </w:rPr>
+      </w:pPr>
+    </w:p>
+    <w:p>
+      <w:pPr>
+        <w:pStyle w:val="ListParagraph"/>
+        <w:numPr>
+          <w:ilvl w:val="0"/>
+          <w:numId w:val="3"/>
+        </w:numPr>
+        <w:rPr>
+          <w:rFonts w:ascii="David" w:hAnsi="David" w:cs="David"/>
+          <w:sz w:val="24"/>
+          <w:szCs w:val="24"/>
+          <w:rtl/>
+        </w:rPr>
+      </w:pPr>
+      <w:r>
+        <w:rPr>
+          <w:rFonts w:ascii="David" w:hAnsi="David" w:cs="David"/>
+          <w:sz w:val="24"/>
+          <w:szCs w:val="24"/>
+          <w:rtl/>
+        </w:rPr>
+        <w:t>קשיים אשר נתקלנו בהם:</w:t>
+      </w:r>
+    </w:p>
+    <w:p>
+      <w:pPr>
+        <w:pStyle w:val="ListParagraph"/>
+        <w:numPr>
+          <w:ilvl w:val="0"/>
+          <w:numId w:val="5"/>
+        </w:numPr>
+        <w:rPr>
+          <w:rFonts w:ascii="David" w:hAnsi="David" w:cs="David"/>
+          <w:b/>
+          <w:bCs/>
+          <w:sz w:val="24"/>
+          <w:szCs w:val="24"/>
+        </w:rPr>
+      </w:pPr>
+      <w:r>
+        <w:rPr>
+          <w:rFonts w:ascii="David" w:hAnsi="David" w:cs="David"/>
+          <w:b/>
+          <w:bCs/>
+          <w:sz w:val="24"/>
+          <w:szCs w:val="24"/>
+          <w:rtl/>
+        </w:rPr>
+        <w:t>אי יכולת להתייחס לשגיאות זמן ריצה וקומפילציה</w:t>
+      </w:r>
+    </w:p>
+    <w:p>
+      <w:pPr>
+        <w:pStyle w:val="ListParagraph"/>
+        <w:numPr>
+          <w:ilvl w:val="1"/>
+          <w:numId w:val="5"/>
+        </w:numPr>
+        <w:rPr>
+          <w:rFonts w:ascii="David" w:hAnsi="David" w:cs="David"/>
+          <w:sz w:val="24"/>
+          <w:szCs w:val="24"/>
+        </w:rPr>
+      </w:pPr>
+    </w:p>
+    <w:p>
+      <w:pPr>
+        <w:pStyle w:val="ListParagraph"/>
+        <w:numPr>
+          <w:ilvl w:val="0"/>
+          <w:numId w:val="5"/>
+        </w:numPr>
+        <w:rPr>
+          <w:rFonts w:ascii="David" w:hAnsi="David" w:cs="David"/>
+          <w:b/>
+          <w:bCs/>
+          <w:sz w:val="24"/>
+          <w:szCs w:val="24"/>
+        </w:rPr>
+      </w:pPr>
+      <w:r>
+        <w:rPr>
+          <w:rFonts w:ascii="David" w:hAnsi="David" w:cs="David"/>
+          <w:b/>
+          <w:bCs/>
+          <w:sz w:val="24"/>
+          <w:szCs w:val="24"/>
+          <w:rtl/>
+        </w:rPr>
+        <w:t xml:space="preserve">עומס רב של תרשימים בדיאגרמת </w:t>
+      </w:r>
+      <w:r>
+        <w:rPr>
+          <w:rFonts w:ascii="David" w:hAnsi="David" w:cs="David"/>
+          <w:b/>
+          <w:bCs/>
+          <w:sz w:val="24"/>
+          <w:szCs w:val="24"/>
+        </w:rPr>
+        <w:t>Sequence</w:t>
+      </w:r>
+    </w:p>
+    <w:p>
+      <w:pPr>
+        <w:pStyle w:val="ListParagraph"/>
+        <w:numPr>
+          <w:ilvl w:val="1"/>
+          <w:numId w:val="5"/>
+        </w:numPr>
+        <w:rPr>
+          <w:rFonts w:ascii="David" w:hAnsi="David" w:cs="David"/>
+          <w:sz w:val="24"/>
+          <w:szCs w:val="24"/>
+        </w:rPr>
+      </w:pPr>
+      <w:r>
+        <w:rPr>
+          <w:rFonts w:ascii="David" w:hAnsi="David" w:cs="David"/>
+          <w:sz w:val="24"/>
+          <w:szCs w:val="24"/>
+          <w:rtl/>
+        </w:rPr>
+        <w:t>בגלל גודל המערכת שלנו, אנו זקוקים להמון תנאים ולולאות כדי לתאר כל סיטואציה אפשרית. מפני שלולאות ותנאים נמצאים בתוך מלבן, דבר זה יוצר עומס וקושי להבין אילו פעולות ופקודות נכנסות תחת איזה תנאי או לולאה.</w:t>
+      </w:r>
+    </w:p>
+    <w:p>
+      <w:pPr>
+        <w:pStyle w:val="ListParagraph"/>
+        <w:numPr>
+          <w:ilvl w:val="0"/>
+          <w:numId w:val="5"/>
+        </w:numPr>
+        <w:rPr>
+          <w:rFonts w:ascii="David" w:hAnsi="David" w:cs="David"/>
+          <w:b/>
+          <w:bCs/>
+          <w:sz w:val="24"/>
+          <w:szCs w:val="24"/>
+        </w:rPr>
+      </w:pPr>
+      <w:r>
+        <w:rPr>
+          <w:rFonts w:ascii="David" w:hAnsi="David" w:cs="David"/>
+          <w:b/>
+          <w:bCs/>
+          <w:sz w:val="24"/>
+          <w:szCs w:val="24"/>
+          <w:rtl/>
+        </w:rPr>
+        <w:t>לא ניתן להציג מקרים חריגים ומקרי קצה</w:t>
+      </w:r>
+    </w:p>
+    <w:p>
+      <w:pPr>
+        <w:pStyle w:val="ListParagraph"/>
+        <w:numPr>
+          <w:ilvl w:val="1"/>
+          <w:numId w:val="5"/>
+        </w:numPr>
+        <w:rPr>
+          <w:rFonts w:ascii="David" w:hAnsi="David" w:cs="David"/>
+          <w:sz w:val="24"/>
+          <w:szCs w:val="24"/>
+        </w:rPr>
+      </w:pPr>
+    </w:p>
+    <w:p>
+      <w:pPr>
+        <w:rPr>
+          <w:rFonts w:ascii="David" w:hAnsi="David" w:cs="David"/>
+          <w:sz w:val="24"/>
+          <w:szCs w:val="24"/>
+          <w:rtl/>
+        </w:rPr>
+      </w:pPr>
+      <w:r>
+        <w:rPr>
+          <w:rFonts w:ascii="David" w:hAnsi="David" w:cs="David"/>
+          <w:sz w:val="24"/>
+          <w:szCs w:val="24"/>
+          <w:rtl/>
+        </w:rPr>
+        <w:t xml:space="preserve">3. ב. </w:t>
+      </w:r>
+    </w:p>
+    <w:p>
+      <w:pPr>
+        <w:rPr>
+          <w:rFonts w:ascii="David" w:hAnsi="David" w:cs="David"/>
+          <w:sz w:val="24"/>
+          <w:szCs w:val="24"/>
+          <w:rtl/>
+        </w:rPr>
+      </w:pPr>
+      <w:r>
+        <w:rPr>
+          <w:rFonts w:ascii="David" w:hAnsi="David" w:cs="David"/>
+          <w:sz w:val="24"/>
+          <w:szCs w:val="24"/>
+          <w:rtl/>
+        </w:rPr>
+        <w:tab/>
+        <w:t xml:space="preserve">כאן צריך להציע פתרונות ושיפורים לקשיים </w:t>
+      </w:r>
+    </w:p>
+    <w:p>
+      <w:pPr>
+        <w:rPr>
+          <w:rFonts w:ascii="David" w:hAnsi="David" w:cs="David"/>
+          <w:sz w:val="24"/>
+          <w:szCs w:val="24"/>
+          <w:rtl/>
+        </w:rPr>
+      </w:pPr>
+      <w:r>
+        <w:rPr>
+          <w:rFonts w:ascii="David" w:hAnsi="David" w:cs="David"/>
+          <w:sz w:val="24"/>
+          <w:szCs w:val="24"/>
+          <w:rtl/>
+        </w:rPr>
+        <w:tab/>
+      </w:r>
+    </w:p>
+    <w:p>
+      <w:pPr>
+        <w:rPr>
+          <w:rFonts w:ascii="David" w:hAnsi="David" w:cs="David"/>
+          <w:sz w:val="24"/>
+          <w:szCs w:val="24"/>
+          <w:rtl/>
+        </w:rPr>
+      </w:pPr>
+    </w:p>
+    <w:p>
+      <w:pPr>
+        <w:rPr>
+          <w:rFonts w:ascii="David" w:hAnsi="David" w:cs="David"/>
+          <w:sz w:val="24"/>
+          <w:szCs w:val="24"/>
+          <w:rtl/>
+        </w:rPr>
+      </w:pPr>
     </w:p>
     <w:sectPr>
       <w:pgSz w:w="11906" w:h="16838"/>
@@ -574,6 +2198,288 @@
     </w:lvl>
   </w:abstractNum>
   <w:abstractNum w:abstractNumId="1" w15:restartNumberingAfterBreak="0">
+    <w:nsid w:val="1A3818E5"/>
+    <w:multiLevelType w:val="hybridMultilevel"/>
+    <w:tmpl w:val="6FF47696"/>
+    <w:lvl w:ilvl="0" w:tplc="0409001B">
+      <w:start w:val="1"/>
+      <w:numFmt w:val="lowerRoman"/>
+      <w:lvlText w:val="%1."/>
+      <w:lvlJc w:val="right"/>
+      <w:pPr>
+        <w:ind w:left="1440" w:hanging="360"/>
+      </w:pPr>
+    </w:lvl>
+    <w:lvl w:ilvl="1" w:tplc="04090019">
+      <w:start w:val="1"/>
+      <w:numFmt w:val="lowerLetter"/>
+      <w:lvlText w:val="%2."/>
+      <w:lvlJc w:val="left"/>
+      <w:pPr>
+        <w:ind w:left="2160" w:hanging="360"/>
+      </w:pPr>
+    </w:lvl>
+    <w:lvl w:ilvl="2" w:tplc="0409001B">
+      <w:start w:val="1"/>
+      <w:numFmt w:val="lowerRoman"/>
+      <w:lvlText w:val="%3."/>
+      <w:lvlJc w:val="right"/>
+      <w:pPr>
+        <w:ind w:left="2880" w:hanging="180"/>
+      </w:pPr>
+    </w:lvl>
+    <w:lvl w:ilvl="3" w:tplc="0409000F">
+      <w:start w:val="1"/>
+      <w:numFmt w:val="decimal"/>
+      <w:lvlText w:val="%4."/>
+      <w:lvlJc w:val="left"/>
+      <w:pPr>
+        <w:ind w:left="3600" w:hanging="360"/>
+      </w:pPr>
+    </w:lvl>
+    <w:lvl w:ilvl="4" w:tplc="04090019">
+      <w:start w:val="1"/>
+      <w:numFmt w:val="lowerLetter"/>
+      <w:lvlText w:val="%5."/>
+      <w:lvlJc w:val="left"/>
+      <w:pPr>
+        <w:ind w:left="4320" w:hanging="360"/>
+      </w:pPr>
+    </w:lvl>
+    <w:lvl w:ilvl="5" w:tplc="0409001B">
+      <w:start w:val="1"/>
+      <w:numFmt w:val="lowerRoman"/>
+      <w:lvlText w:val="%6."/>
+      <w:lvlJc w:val="right"/>
+      <w:pPr>
+        <w:ind w:left="5040" w:hanging="180"/>
+      </w:pPr>
+    </w:lvl>
+    <w:lvl w:ilvl="6" w:tplc="0409000F">
+      <w:start w:val="1"/>
+      <w:numFmt w:val="decimal"/>
+      <w:lvlText w:val="%7."/>
+      <w:lvlJc w:val="left"/>
+      <w:pPr>
+        <w:ind w:left="5760" w:hanging="360"/>
+      </w:pPr>
+    </w:lvl>
+    <w:lvl w:ilvl="7" w:tplc="04090019">
+      <w:start w:val="1"/>
+      <w:numFmt w:val="lowerLetter"/>
+      <w:lvlText w:val="%8."/>
+      <w:lvlJc w:val="left"/>
+      <w:pPr>
+        <w:ind w:left="6480" w:hanging="360"/>
+      </w:pPr>
+    </w:lvl>
+    <w:lvl w:ilvl="8" w:tplc="0409001B">
+      <w:start w:val="1"/>
+      <w:numFmt w:val="lowerRoman"/>
+      <w:lvlText w:val="%9."/>
+      <w:lvlJc w:val="right"/>
+      <w:pPr>
+        <w:ind w:left="7200" w:hanging="180"/>
+      </w:pPr>
+    </w:lvl>
+  </w:abstractNum>
+  <w:abstractNum w:abstractNumId="2" w15:restartNumberingAfterBreak="0">
+    <w:nsid w:val="2EB4702F"/>
+    <w:multiLevelType w:val="hybridMultilevel"/>
+    <w:tmpl w:val="2E3AE014"/>
+    <w:lvl w:ilvl="0" w:tplc="0409000F">
+      <w:start w:val="1"/>
+      <w:numFmt w:val="decimal"/>
+      <w:lvlText w:val="%1."/>
+      <w:lvlJc w:val="left"/>
+      <w:pPr>
+        <w:ind w:left="720" w:hanging="360"/>
+      </w:pPr>
+    </w:lvl>
+    <w:lvl w:ilvl="1" w:tplc="04090019">
+      <w:start w:val="1"/>
+      <w:numFmt w:val="lowerLetter"/>
+      <w:lvlText w:val="%2."/>
+      <w:lvlJc w:val="left"/>
+      <w:pPr>
+        <w:ind w:left="1440" w:hanging="360"/>
+      </w:pPr>
+    </w:lvl>
+    <w:lvl w:ilvl="2" w:tplc="0409001B">
+      <w:start w:val="1"/>
+      <w:numFmt w:val="lowerRoman"/>
+      <w:lvlText w:val="%3."/>
+      <w:lvlJc w:val="right"/>
+      <w:pPr>
+        <w:ind w:left="2160" w:hanging="180"/>
+      </w:pPr>
+    </w:lvl>
+    <w:lvl w:ilvl="3" w:tplc="0409000F">
+      <w:start w:val="1"/>
+      <w:numFmt w:val="decimal"/>
+      <w:lvlText w:val="%4."/>
+      <w:lvlJc w:val="left"/>
+      <w:pPr>
+        <w:ind w:left="2880" w:hanging="360"/>
+      </w:pPr>
+    </w:lvl>
+    <w:lvl w:ilvl="4" w:tplc="04090019">
+      <w:start w:val="1"/>
+      <w:numFmt w:val="lowerLetter"/>
+      <w:lvlText w:val="%5."/>
+      <w:lvlJc w:val="left"/>
+      <w:pPr>
+        <w:ind w:left="3600" w:hanging="360"/>
+      </w:pPr>
+    </w:lvl>
+    <w:lvl w:ilvl="5" w:tplc="0409001B">
+      <w:start w:val="1"/>
+      <w:numFmt w:val="lowerRoman"/>
+      <w:lvlText w:val="%6."/>
+      <w:lvlJc w:val="right"/>
+      <w:pPr>
+        <w:ind w:left="4320" w:hanging="180"/>
+      </w:pPr>
+    </w:lvl>
+    <w:lvl w:ilvl="6" w:tplc="0409000F">
+      <w:start w:val="1"/>
+      <w:numFmt w:val="decimal"/>
+      <w:lvlText w:val="%7."/>
+      <w:lvlJc w:val="left"/>
+      <w:pPr>
+        <w:ind w:left="5040" w:hanging="360"/>
+      </w:pPr>
+    </w:lvl>
+    <w:lvl w:ilvl="7" w:tplc="04090019">
+      <w:start w:val="1"/>
+      <w:numFmt w:val="lowerLetter"/>
+      <w:lvlText w:val="%8."/>
+      <w:lvlJc w:val="left"/>
+      <w:pPr>
+        <w:ind w:left="5760" w:hanging="360"/>
+      </w:pPr>
+    </w:lvl>
+    <w:lvl w:ilvl="8" w:tplc="0409001B">
+      <w:start w:val="1"/>
+      <w:numFmt w:val="lowerRoman"/>
+      <w:lvlText w:val="%9."/>
+      <w:lvlJc w:val="right"/>
+      <w:pPr>
+        <w:ind w:left="6480" w:hanging="180"/>
+      </w:pPr>
+    </w:lvl>
+  </w:abstractNum>
+  <w:abstractNum w:abstractNumId="3" w15:restartNumberingAfterBreak="0">
+    <w:nsid w:val="5FB03F27"/>
+    <w:multiLevelType w:val="hybridMultilevel"/>
+    <w:tmpl w:val="354277D4"/>
+    <w:lvl w:ilvl="0" w:tplc="0409001B">
+      <w:start w:val="1"/>
+      <w:numFmt w:val="lowerRoman"/>
+      <w:lvlText w:val="%1."/>
+      <w:lvlJc w:val="right"/>
+      <w:pPr>
+        <w:ind w:left="1440" w:hanging="360"/>
+      </w:pPr>
+    </w:lvl>
+    <w:lvl w:ilvl="1" w:tplc="04090005">
+      <w:start w:val="1"/>
+      <w:numFmt w:val="bullet"/>
+      <w:lvlText w:val=""/>
+      <w:lvlJc w:val="left"/>
+      <w:pPr>
+        <w:ind w:left="2160" w:hanging="360"/>
+      </w:pPr>
+      <w:rPr>
+        <w:rFonts w:ascii="Wingdings" w:hAnsi="Wingdings" w:hint="default"/>
+      </w:rPr>
+    </w:lvl>
+    <w:lvl w:ilvl="2" w:tplc="04090005">
+      <w:start w:val="1"/>
+      <w:numFmt w:val="bullet"/>
+      <w:lvlText w:val=""/>
+      <w:lvlJc w:val="left"/>
+      <w:pPr>
+        <w:ind w:left="2880" w:hanging="360"/>
+      </w:pPr>
+      <w:rPr>
+        <w:rFonts w:ascii="Wingdings" w:hAnsi="Wingdings" w:hint="default"/>
+      </w:rPr>
+    </w:lvl>
+    <w:lvl w:ilvl="3" w:tplc="04090001">
+      <w:start w:val="1"/>
+      <w:numFmt w:val="bullet"/>
+      <w:lvlText w:val=""/>
+      <w:lvlJc w:val="left"/>
+      <w:pPr>
+        <w:ind w:left="3600" w:hanging="360"/>
+      </w:pPr>
+      <w:rPr>
+        <w:rFonts w:ascii="Symbol" w:hAnsi="Symbol" w:hint="default"/>
+      </w:rPr>
+    </w:lvl>
+    <w:lvl w:ilvl="4" w:tplc="04090003">
+      <w:start w:val="1"/>
+      <w:numFmt w:val="bullet"/>
+      <w:lvlText w:val="o"/>
+      <w:lvlJc w:val="left"/>
+      <w:pPr>
+        <w:ind w:left="4320" w:hanging="360"/>
+      </w:pPr>
+      <w:rPr>
+        <w:rFonts w:ascii="Courier New" w:hAnsi="Courier New" w:cs="Courier New" w:hint="default"/>
+      </w:rPr>
+    </w:lvl>
+    <w:lvl w:ilvl="5" w:tplc="04090005">
+      <w:start w:val="1"/>
+      <w:numFmt w:val="bullet"/>
+      <w:lvlText w:val=""/>
+      <w:lvlJc w:val="left"/>
+      <w:pPr>
+        <w:ind w:left="5040" w:hanging="360"/>
+      </w:pPr>
+      <w:rPr>
+        <w:rFonts w:ascii="Wingdings" w:hAnsi="Wingdings" w:hint="default"/>
+      </w:rPr>
+    </w:lvl>
+    <w:lvl w:ilvl="6" w:tplc="04090001">
+      <w:start w:val="1"/>
+      <w:numFmt w:val="bullet"/>
+      <w:lvlText w:val=""/>
+      <w:lvlJc w:val="left"/>
+      <w:pPr>
+        <w:ind w:left="5760" w:hanging="360"/>
+      </w:pPr>
+      <w:rPr>
+        <w:rFonts w:ascii="Symbol" w:hAnsi="Symbol" w:hint="default"/>
+      </w:rPr>
+    </w:lvl>
+    <w:lvl w:ilvl="7" w:tplc="04090003">
+      <w:start w:val="1"/>
+      <w:numFmt w:val="bullet"/>
+      <w:lvlText w:val="o"/>
+      <w:lvlJc w:val="left"/>
+      <w:pPr>
+        <w:ind w:left="6480" w:hanging="360"/>
+      </w:pPr>
+      <w:rPr>
+        <w:rFonts w:ascii="Courier New" w:hAnsi="Courier New" w:cs="Courier New" w:hint="default"/>
+      </w:rPr>
+    </w:lvl>
+    <w:lvl w:ilvl="8" w:tplc="04090005">
+      <w:start w:val="1"/>
+      <w:numFmt w:val="bullet"/>
+      <w:lvlText w:val=""/>
+      <w:lvlJc w:val="left"/>
+      <w:pPr>
+        <w:ind w:left="7200" w:hanging="360"/>
+      </w:pPr>
+      <w:rPr>
+        <w:rFonts w:ascii="Wingdings" w:hAnsi="Wingdings" w:hint="default"/>
+      </w:rPr>
+    </w:lvl>
+  </w:abstractNum>
+  <w:abstractNum w:abstractNumId="4" w15:restartNumberingAfterBreak="0">
     <w:nsid w:val="6F782E55"/>
     <w:multiLevelType w:val="hybridMultilevel"/>
     <w:tmpl w:val="5D26D1F0"/>
@@ -659,6 +2565,95 @@
       <w:lvlJc w:val="right"/>
       <w:pPr>
         <w:ind w:left="6480" w:hanging="180"/>
+      </w:pPr>
+    </w:lvl>
+  </w:abstractNum>
+  <w:abstractNum w:abstractNumId="5" w15:restartNumberingAfterBreak="0">
+    <w:nsid w:val="7A3E6CD2"/>
+    <w:multiLevelType w:val="hybridMultilevel"/>
+    <w:tmpl w:val="DA080BB8"/>
+    <w:lvl w:ilvl="0" w:tplc="AFE2E356">
+      <w:start w:val="1"/>
+      <w:numFmt w:val="hebrew1"/>
+      <w:lvlText w:val="%1."/>
+      <w:lvlJc w:val="left"/>
+      <w:pPr>
+        <w:ind w:left="360" w:hanging="360"/>
+      </w:pPr>
+      <w:rPr>
+        <w:rFonts w:hint="default"/>
+      </w:rPr>
+    </w:lvl>
+    <w:lvl w:ilvl="1" w:tplc="04090019" w:tentative="1">
+      <w:start w:val="1"/>
+      <w:numFmt w:val="lowerLetter"/>
+      <w:lvlText w:val="%2."/>
+      <w:lvlJc w:val="left"/>
+      <w:pPr>
+        <w:ind w:left="1080" w:hanging="360"/>
+      </w:pPr>
+    </w:lvl>
+    <w:lvl w:ilvl="2" w:tplc="0409001B" w:tentative="1">
+      <w:start w:val="1"/>
+      <w:numFmt w:val="lowerRoman"/>
+      <w:lvlText w:val="%3."/>
+      <w:lvlJc w:val="right"/>
+      <w:pPr>
+        <w:ind w:left="1800" w:hanging="180"/>
+      </w:pPr>
+    </w:lvl>
+    <w:lvl w:ilvl="3" w:tplc="0409000F" w:tentative="1">
+      <w:start w:val="1"/>
+      <w:numFmt w:val="decimal"/>
+      <w:lvlText w:val="%4."/>
+      <w:lvlJc w:val="left"/>
+      <w:pPr>
+        <w:ind w:left="2520" w:hanging="360"/>
+      </w:pPr>
+    </w:lvl>
+    <w:lvl w:ilvl="4" w:tplc="04090019" w:tentative="1">
+      <w:start w:val="1"/>
+      <w:numFmt w:val="lowerLetter"/>
+      <w:lvlText w:val="%5."/>
+      <w:lvlJc w:val="left"/>
+      <w:pPr>
+        <w:ind w:left="3240" w:hanging="360"/>
+      </w:pPr>
+    </w:lvl>
+    <w:lvl w:ilvl="5" w:tplc="0409001B" w:tentative="1">
+      <w:start w:val="1"/>
+      <w:numFmt w:val="lowerRoman"/>
+      <w:lvlText w:val="%6."/>
+      <w:lvlJc w:val="right"/>
+      <w:pPr>
+        <w:ind w:left="3960" w:hanging="180"/>
+      </w:pPr>
+    </w:lvl>
+    <w:lvl w:ilvl="6" w:tplc="0409000F" w:tentative="1">
+      <w:start w:val="1"/>
+      <w:numFmt w:val="decimal"/>
+      <w:lvlText w:val="%7."/>
+      <w:lvlJc w:val="left"/>
+      <w:pPr>
+        <w:ind w:left="4680" w:hanging="360"/>
+      </w:pPr>
+    </w:lvl>
+    <w:lvl w:ilvl="7" w:tplc="04090019" w:tentative="1">
+      <w:start w:val="1"/>
+      <w:numFmt w:val="lowerLetter"/>
+      <w:lvlText w:val="%8."/>
+      <w:lvlJc w:val="left"/>
+      <w:pPr>
+        <w:ind w:left="5400" w:hanging="360"/>
+      </w:pPr>
+    </w:lvl>
+    <w:lvl w:ilvl="8" w:tplc="0409001B" w:tentative="1">
+      <w:start w:val="1"/>
+      <w:numFmt w:val="lowerRoman"/>
+      <w:lvlText w:val="%9."/>
+      <w:lvlJc w:val="right"/>
+      <w:pPr>
+        <w:ind w:left="6120" w:hanging="180"/>
       </w:pPr>
     </w:lvl>
   </w:abstractNum>
@@ -666,7 +2661,84 @@
     <w:abstractNumId w:val="0"/>
   </w:num>
   <w:num w:numId="2" w16cid:durableId="1197934923">
+    <w:abstractNumId w:val="4"/>
+  </w:num>
+  <w:num w:numId="3" w16cid:durableId="1294948655">
+    <w:abstractNumId w:val="2"/>
+    <w:lvlOverride w:ilvl="0">
+      <w:startOverride w:val="1"/>
+    </w:lvlOverride>
+    <w:lvlOverride w:ilvl="1">
+      <w:startOverride w:val="1"/>
+    </w:lvlOverride>
+    <w:lvlOverride w:ilvl="2">
+      <w:startOverride w:val="1"/>
+    </w:lvlOverride>
+    <w:lvlOverride w:ilvl="3">
+      <w:startOverride w:val="1"/>
+    </w:lvlOverride>
+    <w:lvlOverride w:ilvl="4">
+      <w:startOverride w:val="1"/>
+    </w:lvlOverride>
+    <w:lvlOverride w:ilvl="5">
+      <w:startOverride w:val="1"/>
+    </w:lvlOverride>
+    <w:lvlOverride w:ilvl="6">
+      <w:startOverride w:val="1"/>
+    </w:lvlOverride>
+    <w:lvlOverride w:ilvl="7">
+      <w:startOverride w:val="1"/>
+    </w:lvlOverride>
+    <w:lvlOverride w:ilvl="8">
+      <w:startOverride w:val="1"/>
+    </w:lvlOverride>
+  </w:num>
+  <w:num w:numId="4" w16cid:durableId="895821836">
     <w:abstractNumId w:val="1"/>
+    <w:lvlOverride w:ilvl="0">
+      <w:startOverride w:val="1"/>
+    </w:lvlOverride>
+    <w:lvlOverride w:ilvl="1">
+      <w:startOverride w:val="1"/>
+    </w:lvlOverride>
+    <w:lvlOverride w:ilvl="2">
+      <w:startOverride w:val="1"/>
+    </w:lvlOverride>
+    <w:lvlOverride w:ilvl="3">
+      <w:startOverride w:val="1"/>
+    </w:lvlOverride>
+    <w:lvlOverride w:ilvl="4">
+      <w:startOverride w:val="1"/>
+    </w:lvlOverride>
+    <w:lvlOverride w:ilvl="5">
+      <w:startOverride w:val="1"/>
+    </w:lvlOverride>
+    <w:lvlOverride w:ilvl="6">
+      <w:startOverride w:val="1"/>
+    </w:lvlOverride>
+    <w:lvlOverride w:ilvl="7">
+      <w:startOverride w:val="1"/>
+    </w:lvlOverride>
+    <w:lvlOverride w:ilvl="8">
+      <w:startOverride w:val="1"/>
+    </w:lvlOverride>
+  </w:num>
+  <w:num w:numId="5" w16cid:durableId="1085881231">
+    <w:abstractNumId w:val="3"/>
+    <w:lvlOverride w:ilvl="0">
+      <w:startOverride w:val="1"/>
+    </w:lvlOverride>
+    <w:lvlOverride w:ilvl="1"/>
+    <w:lvlOverride w:ilvl="2"/>
+    <w:lvlOverride w:ilvl="3"/>
+    <w:lvlOverride w:ilvl="4"/>
+    <w:lvlOverride w:ilvl="5"/>
+    <w:lvlOverride w:ilvl="6"/>
+    <w:lvlOverride w:ilvl="7"/>
+    <w:lvlOverride w:ilvl="8"/>
+  </w:num>
+  <w:num w:numId="6" w16cid:durableId="1633975242">
+    <w:abstractNumId w:val="5"/>
   </w:num>
 </w:numbering>
 </file>
@@ -1066,7 +3138,7 @@
     <w:lsdException w:name="Unresolved Mention" w:semiHidden="1" w:unhideWhenUsed="1"/>
     <w:lsdException w:name="Smart Link" w:semiHidden="1" w:unhideWhenUsed="1"/>
   </w:latentStyles>
-  <w:style w:type="paragraph" w:default="1" w:styleId="a">
+  <w:style w:type="paragraph" w:default="1" w:styleId="Normal">
     <w:name w:val="Normal"/>
     <w:qFormat/>
     <w:rsid w:val="00550590"/>
@@ -1074,13 +3146,13 @@
       <w:bidi/>
     </w:pPr>
   </w:style>
-  <w:style w:type="character" w:default="1" w:styleId="a0">
+  <w:style w:type="character" w:default="1" w:styleId="DefaultParagraphFont">
     <w:name w:val="Default Paragraph Font"/>
     <w:uiPriority w:val="1"/>
     <w:semiHidden/>
     <w:unhideWhenUsed/>
   </w:style>
-  <w:style w:type="table" w:default="1" w:styleId="a1">
+  <w:style w:type="table" w:default="1" w:styleId="TableNormal">
     <w:name w:val="Normal Table"/>
     <w:uiPriority w:val="99"/>
     <w:semiHidden/>
@@ -1095,15 +3167,15 @@
       </w:tblCellMar>
     </w:tblPr>
   </w:style>
-  <w:style w:type="numbering" w:default="1" w:styleId="a2">
+  <w:style w:type="numbering" w:default="1" w:styleId="NoList">
     <w:name w:val="No List"/>
     <w:uiPriority w:val="99"/>
     <w:semiHidden/>
     <w:unhideWhenUsed/>
   </w:style>
-  <w:style w:type="paragraph" w:styleId="a3">
+  <w:style w:type="paragraph" w:styleId="ListParagraph">
     <w:name w:val="List Paragraph"/>
-    <w:basedOn w:val="a"/>
+    <w:basedOn w:val="Normal"/>
     <w:uiPriority w:val="34"/>
     <w:qFormat/>
     <w:rsid w:val="005C4DBC"/>
